--- a/Report.docx
+++ b/Report.docx
@@ -2,18 +2,1040 @@
 <file path=word/document.xml><?xml version="1.0" encoding="utf-8"?>
 <w:document xmlns:wpc="http://schemas.microsoft.com/office/word/2010/wordprocessingCanvas" xmlns:cx="http://schemas.microsoft.com/office/drawing/2014/chartex" xmlns:cx1="http://schemas.microsoft.com/office/drawing/2015/9/8/chartex" xmlns:cx2="http://schemas.microsoft.com/office/drawing/2015/10/21/chartex" xmlns:cx3="http://schemas.microsoft.com/office/drawing/2016/5/9/chartex" xmlns:cx4="http://schemas.microsoft.com/office/drawing/2016/5/10/chartex" xmlns:cx5="http://schemas.microsoft.com/office/drawing/2016/5/11/chartex" xmlns:cx6="http://schemas.microsoft.com/office/drawing/2016/5/12/chartex" xmlns:cx7="http://schemas.microsoft.com/office/drawing/2016/5/13/chartex" xmlns:cx8="http://schemas.microsoft.com/office/drawing/2016/5/14/chartex" xmlns:mc="http://schemas.openxmlformats.org/markup-compatibility/2006" xmlns:aink="http://schemas.microsoft.com/office/drawing/2016/ink" xmlns:am3d="http://schemas.microsoft.com/office/drawing/2017/model3d" xmlns:o="urn:schemas-microsoft-com:office:office" xmlns:oel="http://schemas.microsoft.com/office/2019/extlst" xmlns:r="http://schemas.openxmlformats.org/officeDocument/2006/relationships" xmlns:m="http://schemas.openxmlformats.org/officeDocument/2006/math" xmlns:v="urn:schemas-microsoft-com:vml" xmlns:wp14="http://schemas.microsoft.com/office/word/2010/wordprocessingDrawing" xmlns:wp="http://schemas.openxmlformats.org/drawingml/2006/wordprocessingDrawing" xmlns:w10="urn:schemas-microsoft-com:office:word" xmlns:w="http://schemas.openxmlformats.org/wordprocessingml/2006/main" xmlns:w14="http://schemas.microsoft.com/office/word/2010/wordml" xmlns:w15="http://schemas.microsoft.com/office/word/2012/wordml" xmlns:w16cex="http://schemas.microsoft.com/office/word/2018/wordml/cex" xmlns:w16cid="http://schemas.microsoft.com/office/word/2016/wordml/cid" xmlns:w16="http://schemas.microsoft.com/office/word/2018/wordml" xmlns:w16du="http://schemas.microsoft.com/office/word/2023/wordml/word16du" xmlns:w16sdtdh="http://schemas.microsoft.com/office/word/2020/wordml/sdtdatahash" xmlns:w16se="http://schemas.microsoft.com/office/word/2015/wordml/symex" xmlns:wpg="http://schemas.microsoft.com/office/word/2010/wordprocessingGroup" xmlns:wpi="http://schemas.microsoft.com/office/word/2010/wordprocessingInk" xmlns:wne="http://schemas.microsoft.com/office/word/2006/wordml" xmlns:wps="http://schemas.microsoft.com/office/word/2010/wordprocessingShape" mc:Ignorable="w14 w15 w16se w16cid w16 w16cex w16sdtdh w16du wp14">
   <w:body>
-    <w:p>
-      <w:pPr>
-        <w:pStyle w:val="Heading1"/>
-        <w:jc w:val="center"/>
+    <w:sdt>
+      <w:sdtPr>
+        <w:id w:val="-1733690420"/>
+        <w:docPartObj>
+          <w:docPartGallery w:val="Table of Contents"/>
+          <w:docPartUnique/>
+        </w:docPartObj>
+      </w:sdtPr>
+      <w:sdtEndPr>
+        <w:rPr>
+          <w:rFonts w:ascii="Times New Roman" w:eastAsiaTheme="minorHAnsi" w:hAnsi="Times New Roman" w:cstheme="minorBidi"/>
+          <w:b/>
+          <w:bCs/>
+          <w:noProof/>
+          <w:color w:val="auto"/>
+          <w:kern w:val="2"/>
+          <w:sz w:val="24"/>
+          <w:szCs w:val="22"/>
+          <w14:ligatures w14:val="standardContextual"/>
+        </w:rPr>
+      </w:sdtEndPr>
+      <w:sdtContent>
+        <w:p>
+          <w:pPr>
+            <w:pStyle w:val="TOCHeading"/>
+          </w:pPr>
+          <w:r>
+            <w:t>Contents</w:t>
+          </w:r>
+        </w:p>
+        <w:p>
+          <w:pPr>
+            <w:pStyle w:val="TOC2"/>
+            <w:tabs>
+              <w:tab w:val="left" w:pos="660"/>
+              <w:tab w:val="right" w:leader="dot" w:pos="9350"/>
+            </w:tabs>
+            <w:rPr>
+              <w:rFonts w:asciiTheme="minorHAnsi" w:eastAsiaTheme="minorEastAsia" w:hAnsiTheme="minorHAnsi"/>
+              <w:noProof/>
+              <w:sz w:val="22"/>
+            </w:rPr>
+          </w:pPr>
+          <w:r>
+            <w:fldChar w:fldCharType="begin"/>
+          </w:r>
+          <w:r>
+            <w:instrText xml:space="preserve"> TOC \o "1-3" \h \z \u </w:instrText>
+          </w:r>
+          <w:r>
+            <w:fldChar w:fldCharType="separate"/>
+          </w:r>
+          <w:hyperlink w:anchor="_Toc168261637" w:history="1">
+            <w:r>
+              <w:rPr>
+                <w:rStyle w:val="Hyperlink"/>
+                <w:noProof/>
+              </w:rPr>
+              <w:t>1.</w:t>
+            </w:r>
+            <w:r>
+              <w:rPr>
+                <w:rFonts w:asciiTheme="minorHAnsi" w:eastAsiaTheme="minorEastAsia" w:hAnsiTheme="minorHAnsi"/>
+                <w:noProof/>
+                <w:sz w:val="22"/>
+              </w:rPr>
+              <w:tab/>
+            </w:r>
+            <w:r>
+              <w:rPr>
+                <w:rStyle w:val="Hyperlink"/>
+                <w:noProof/>
+              </w:rPr>
+              <w:t>Introduction</w:t>
+            </w:r>
+            <w:r>
+              <w:rPr>
+                <w:noProof/>
+                <w:webHidden/>
+              </w:rPr>
+              <w:tab/>
+            </w:r>
+            <w:r>
+              <w:rPr>
+                <w:noProof/>
+                <w:webHidden/>
+              </w:rPr>
+              <w:fldChar w:fldCharType="begin"/>
+            </w:r>
+            <w:r>
+              <w:rPr>
+                <w:noProof/>
+                <w:webHidden/>
+              </w:rPr>
+              <w:instrText xml:space="preserve"> PAGEREF _Toc168261637 \h </w:instrText>
+            </w:r>
+            <w:r>
+              <w:rPr>
+                <w:noProof/>
+                <w:webHidden/>
+              </w:rPr>
+            </w:r>
+            <w:r>
+              <w:rPr>
+                <w:noProof/>
+                <w:webHidden/>
+              </w:rPr>
+              <w:fldChar w:fldCharType="separate"/>
+            </w:r>
+            <w:r>
+              <w:rPr>
+                <w:noProof/>
+                <w:webHidden/>
+              </w:rPr>
+              <w:t>2</w:t>
+            </w:r>
+            <w:r>
+              <w:rPr>
+                <w:noProof/>
+                <w:webHidden/>
+              </w:rPr>
+              <w:fldChar w:fldCharType="end"/>
+            </w:r>
+          </w:hyperlink>
+        </w:p>
+        <w:p>
+          <w:pPr>
+            <w:pStyle w:val="TOC2"/>
+            <w:tabs>
+              <w:tab w:val="left" w:pos="660"/>
+              <w:tab w:val="right" w:leader="dot" w:pos="9350"/>
+            </w:tabs>
+            <w:rPr>
+              <w:rFonts w:asciiTheme="minorHAnsi" w:eastAsiaTheme="minorEastAsia" w:hAnsiTheme="minorHAnsi"/>
+              <w:noProof/>
+              <w:sz w:val="22"/>
+            </w:rPr>
+          </w:pPr>
+          <w:hyperlink w:anchor="_Toc168261638" w:history="1">
+            <w:r>
+              <w:rPr>
+                <w:rStyle w:val="Hyperlink"/>
+                <w:noProof/>
+              </w:rPr>
+              <w:t>2.</w:t>
+            </w:r>
+            <w:r>
+              <w:rPr>
+                <w:rFonts w:asciiTheme="minorHAnsi" w:eastAsiaTheme="minorEastAsia" w:hAnsiTheme="minorHAnsi"/>
+                <w:noProof/>
+                <w:sz w:val="22"/>
+              </w:rPr>
+              <w:tab/>
+            </w:r>
+            <w:r>
+              <w:rPr>
+                <w:rStyle w:val="Hyperlink"/>
+                <w:noProof/>
+              </w:rPr>
+              <w:t>Technologies Used</w:t>
+            </w:r>
+            <w:r>
+              <w:rPr>
+                <w:noProof/>
+                <w:webHidden/>
+              </w:rPr>
+              <w:tab/>
+            </w:r>
+            <w:r>
+              <w:rPr>
+                <w:noProof/>
+                <w:webHidden/>
+              </w:rPr>
+              <w:fldChar w:fldCharType="begin"/>
+            </w:r>
+            <w:r>
+              <w:rPr>
+                <w:noProof/>
+                <w:webHidden/>
+              </w:rPr>
+              <w:instrText xml:space="preserve"> PAGEREF _Toc168261638 \h </w:instrText>
+            </w:r>
+            <w:r>
+              <w:rPr>
+                <w:noProof/>
+                <w:webHidden/>
+              </w:rPr>
+            </w:r>
+            <w:r>
+              <w:rPr>
+                <w:noProof/>
+                <w:webHidden/>
+              </w:rPr>
+              <w:fldChar w:fldCharType="separate"/>
+            </w:r>
+            <w:r>
+              <w:rPr>
+                <w:noProof/>
+                <w:webHidden/>
+              </w:rPr>
+              <w:t>3</w:t>
+            </w:r>
+            <w:r>
+              <w:rPr>
+                <w:noProof/>
+                <w:webHidden/>
+              </w:rPr>
+              <w:fldChar w:fldCharType="end"/>
+            </w:r>
+          </w:hyperlink>
+        </w:p>
+        <w:p>
+          <w:pPr>
+            <w:pStyle w:val="TOC2"/>
+            <w:tabs>
+              <w:tab w:val="left" w:pos="660"/>
+              <w:tab w:val="right" w:leader="dot" w:pos="9350"/>
+            </w:tabs>
+            <w:rPr>
+              <w:rFonts w:asciiTheme="minorHAnsi" w:eastAsiaTheme="minorEastAsia" w:hAnsiTheme="minorHAnsi"/>
+              <w:noProof/>
+              <w:sz w:val="22"/>
+            </w:rPr>
+          </w:pPr>
+          <w:hyperlink w:anchor="_Toc168261639" w:history="1">
+            <w:r>
+              <w:rPr>
+                <w:rStyle w:val="Hyperlink"/>
+                <w:noProof/>
+              </w:rPr>
+              <w:t>3.</w:t>
+            </w:r>
+            <w:r>
+              <w:rPr>
+                <w:rFonts w:asciiTheme="minorHAnsi" w:eastAsiaTheme="minorEastAsia" w:hAnsiTheme="minorHAnsi"/>
+                <w:noProof/>
+                <w:sz w:val="22"/>
+              </w:rPr>
+              <w:tab/>
+            </w:r>
+            <w:r>
+              <w:rPr>
+                <w:rStyle w:val="Hyperlink"/>
+                <w:noProof/>
+              </w:rPr>
+              <w:t>Features</w:t>
+            </w:r>
+            <w:r>
+              <w:rPr>
+                <w:noProof/>
+                <w:webHidden/>
+              </w:rPr>
+              <w:tab/>
+            </w:r>
+            <w:r>
+              <w:rPr>
+                <w:noProof/>
+                <w:webHidden/>
+              </w:rPr>
+              <w:fldChar w:fldCharType="begin"/>
+            </w:r>
+            <w:r>
+              <w:rPr>
+                <w:noProof/>
+                <w:webHidden/>
+              </w:rPr>
+              <w:instrText xml:space="preserve"> PAGEREF _Toc168261639 \h </w:instrText>
+            </w:r>
+            <w:r>
+              <w:rPr>
+                <w:noProof/>
+                <w:webHidden/>
+              </w:rPr>
+            </w:r>
+            <w:r>
+              <w:rPr>
+                <w:noProof/>
+                <w:webHidden/>
+              </w:rPr>
+              <w:fldChar w:fldCharType="separate"/>
+            </w:r>
+            <w:r>
+              <w:rPr>
+                <w:noProof/>
+                <w:webHidden/>
+              </w:rPr>
+              <w:t>3</w:t>
+            </w:r>
+            <w:r>
+              <w:rPr>
+                <w:noProof/>
+                <w:webHidden/>
+              </w:rPr>
+              <w:fldChar w:fldCharType="end"/>
+            </w:r>
+          </w:hyperlink>
+        </w:p>
+        <w:p>
+          <w:pPr>
+            <w:pStyle w:val="TOC2"/>
+            <w:tabs>
+              <w:tab w:val="left" w:pos="660"/>
+              <w:tab w:val="right" w:leader="dot" w:pos="9350"/>
+            </w:tabs>
+            <w:rPr>
+              <w:rFonts w:asciiTheme="minorHAnsi" w:eastAsiaTheme="minorEastAsia" w:hAnsiTheme="minorHAnsi"/>
+              <w:noProof/>
+              <w:sz w:val="22"/>
+            </w:rPr>
+          </w:pPr>
+          <w:hyperlink w:anchor="_Toc168261640" w:history="1">
+            <w:r>
+              <w:rPr>
+                <w:rStyle w:val="Hyperlink"/>
+                <w:noProof/>
+              </w:rPr>
+              <w:t>4.</w:t>
+            </w:r>
+            <w:r>
+              <w:rPr>
+                <w:rFonts w:asciiTheme="minorHAnsi" w:eastAsiaTheme="minorEastAsia" w:hAnsiTheme="minorHAnsi"/>
+                <w:noProof/>
+                <w:sz w:val="22"/>
+              </w:rPr>
+              <w:tab/>
+            </w:r>
+            <w:r>
+              <w:rPr>
+                <w:rStyle w:val="Hyperlink"/>
+                <w:noProof/>
+              </w:rPr>
+              <w:t>System Architecture</w:t>
+            </w:r>
+            <w:r>
+              <w:rPr>
+                <w:noProof/>
+                <w:webHidden/>
+              </w:rPr>
+              <w:tab/>
+            </w:r>
+            <w:r>
+              <w:rPr>
+                <w:noProof/>
+                <w:webHidden/>
+              </w:rPr>
+              <w:fldChar w:fldCharType="begin"/>
+            </w:r>
+            <w:r>
+              <w:rPr>
+                <w:noProof/>
+                <w:webHidden/>
+              </w:rPr>
+              <w:instrText xml:space="preserve"> PAGEREF _Toc168261640 \h </w:instrText>
+            </w:r>
+            <w:r>
+              <w:rPr>
+                <w:noProof/>
+                <w:webHidden/>
+              </w:rPr>
+            </w:r>
+            <w:r>
+              <w:rPr>
+                <w:noProof/>
+                <w:webHidden/>
+              </w:rPr>
+              <w:fldChar w:fldCharType="separate"/>
+            </w:r>
+            <w:r>
+              <w:rPr>
+                <w:noProof/>
+                <w:webHidden/>
+              </w:rPr>
+              <w:t>3</w:t>
+            </w:r>
+            <w:r>
+              <w:rPr>
+                <w:noProof/>
+                <w:webHidden/>
+              </w:rPr>
+              <w:fldChar w:fldCharType="end"/>
+            </w:r>
+          </w:hyperlink>
+        </w:p>
+        <w:p>
+          <w:pPr>
+            <w:pStyle w:val="TOC2"/>
+            <w:tabs>
+              <w:tab w:val="left" w:pos="660"/>
+              <w:tab w:val="right" w:leader="dot" w:pos="9350"/>
+            </w:tabs>
+            <w:rPr>
+              <w:rFonts w:asciiTheme="minorHAnsi" w:eastAsiaTheme="minorEastAsia" w:hAnsiTheme="minorHAnsi"/>
+              <w:noProof/>
+              <w:sz w:val="22"/>
+            </w:rPr>
+          </w:pPr>
+          <w:hyperlink w:anchor="_Toc168261641" w:history="1">
+            <w:r>
+              <w:rPr>
+                <w:rStyle w:val="Hyperlink"/>
+                <w:noProof/>
+              </w:rPr>
+              <w:t>5.</w:t>
+            </w:r>
+            <w:r>
+              <w:rPr>
+                <w:rFonts w:asciiTheme="minorHAnsi" w:eastAsiaTheme="minorEastAsia" w:hAnsiTheme="minorHAnsi"/>
+                <w:noProof/>
+                <w:sz w:val="22"/>
+              </w:rPr>
+              <w:tab/>
+            </w:r>
+            <w:r>
+              <w:rPr>
+                <w:rStyle w:val="Hyperlink"/>
+                <w:noProof/>
+              </w:rPr>
+              <w:t>Business Logic</w:t>
+            </w:r>
+            <w:r>
+              <w:rPr>
+                <w:noProof/>
+                <w:webHidden/>
+              </w:rPr>
+              <w:tab/>
+            </w:r>
+            <w:r>
+              <w:rPr>
+                <w:noProof/>
+                <w:webHidden/>
+              </w:rPr>
+              <w:fldChar w:fldCharType="begin"/>
+            </w:r>
+            <w:r>
+              <w:rPr>
+                <w:noProof/>
+                <w:webHidden/>
+              </w:rPr>
+              <w:instrText xml:space="preserve"> PAGEREF _Toc168261641 \h </w:instrText>
+            </w:r>
+            <w:r>
+              <w:rPr>
+                <w:noProof/>
+                <w:webHidden/>
+              </w:rPr>
+            </w:r>
+            <w:r>
+              <w:rPr>
+                <w:noProof/>
+                <w:webHidden/>
+              </w:rPr>
+              <w:fldChar w:fldCharType="separate"/>
+            </w:r>
+            <w:r>
+              <w:rPr>
+                <w:noProof/>
+                <w:webHidden/>
+              </w:rPr>
+              <w:t>4</w:t>
+            </w:r>
+            <w:r>
+              <w:rPr>
+                <w:noProof/>
+                <w:webHidden/>
+              </w:rPr>
+              <w:fldChar w:fldCharType="end"/>
+            </w:r>
+          </w:hyperlink>
+        </w:p>
+        <w:p>
+          <w:pPr>
+            <w:pStyle w:val="TOC2"/>
+            <w:tabs>
+              <w:tab w:val="left" w:pos="660"/>
+              <w:tab w:val="right" w:leader="dot" w:pos="9350"/>
+            </w:tabs>
+            <w:rPr>
+              <w:rFonts w:asciiTheme="minorHAnsi" w:eastAsiaTheme="minorEastAsia" w:hAnsiTheme="minorHAnsi"/>
+              <w:noProof/>
+              <w:sz w:val="22"/>
+            </w:rPr>
+          </w:pPr>
+          <w:hyperlink w:anchor="_Toc168261642" w:history="1">
+            <w:r>
+              <w:rPr>
+                <w:rStyle w:val="Hyperlink"/>
+                <w:noProof/>
+              </w:rPr>
+              <w:t>6.</w:t>
+            </w:r>
+            <w:r>
+              <w:rPr>
+                <w:rFonts w:asciiTheme="minorHAnsi" w:eastAsiaTheme="minorEastAsia" w:hAnsiTheme="minorHAnsi"/>
+                <w:noProof/>
+                <w:sz w:val="22"/>
+              </w:rPr>
+              <w:tab/>
+            </w:r>
+            <w:r>
+              <w:rPr>
+                <w:rStyle w:val="Hyperlink"/>
+                <w:noProof/>
+              </w:rPr>
+              <w:t>Implementation Details</w:t>
+            </w:r>
+            <w:r>
+              <w:rPr>
+                <w:noProof/>
+                <w:webHidden/>
+              </w:rPr>
+              <w:tab/>
+            </w:r>
+            <w:r>
+              <w:rPr>
+                <w:noProof/>
+                <w:webHidden/>
+              </w:rPr>
+              <w:fldChar w:fldCharType="begin"/>
+            </w:r>
+            <w:r>
+              <w:rPr>
+                <w:noProof/>
+                <w:webHidden/>
+              </w:rPr>
+              <w:instrText xml:space="preserve"> PAGEREF _Toc168261642 \h </w:instrText>
+            </w:r>
+            <w:r>
+              <w:rPr>
+                <w:noProof/>
+                <w:webHidden/>
+              </w:rPr>
+            </w:r>
+            <w:r>
+              <w:rPr>
+                <w:noProof/>
+                <w:webHidden/>
+              </w:rPr>
+              <w:fldChar w:fldCharType="separate"/>
+            </w:r>
+            <w:r>
+              <w:rPr>
+                <w:noProof/>
+                <w:webHidden/>
+              </w:rPr>
+              <w:t>5</w:t>
+            </w:r>
+            <w:r>
+              <w:rPr>
+                <w:noProof/>
+                <w:webHidden/>
+              </w:rPr>
+              <w:fldChar w:fldCharType="end"/>
+            </w:r>
+          </w:hyperlink>
+        </w:p>
+        <w:p>
+          <w:pPr>
+            <w:pStyle w:val="TOC2"/>
+            <w:tabs>
+              <w:tab w:val="left" w:pos="660"/>
+              <w:tab w:val="right" w:leader="dot" w:pos="9350"/>
+            </w:tabs>
+            <w:rPr>
+              <w:rFonts w:asciiTheme="minorHAnsi" w:eastAsiaTheme="minorEastAsia" w:hAnsiTheme="minorHAnsi"/>
+              <w:noProof/>
+              <w:sz w:val="22"/>
+            </w:rPr>
+          </w:pPr>
+          <w:hyperlink w:anchor="_Toc168261643" w:history="1">
+            <w:r>
+              <w:rPr>
+                <w:rStyle w:val="Hyperlink"/>
+                <w:noProof/>
+              </w:rPr>
+              <w:t>7.</w:t>
+            </w:r>
+            <w:r>
+              <w:rPr>
+                <w:rFonts w:asciiTheme="minorHAnsi" w:eastAsiaTheme="minorEastAsia" w:hAnsiTheme="minorHAnsi"/>
+                <w:noProof/>
+                <w:sz w:val="22"/>
+              </w:rPr>
+              <w:tab/>
+            </w:r>
+            <w:r>
+              <w:rPr>
+                <w:rStyle w:val="Hyperlink"/>
+                <w:noProof/>
+              </w:rPr>
+              <w:t>User Interface</w:t>
+            </w:r>
+            <w:r>
+              <w:rPr>
+                <w:noProof/>
+                <w:webHidden/>
+              </w:rPr>
+              <w:tab/>
+            </w:r>
+            <w:r>
+              <w:rPr>
+                <w:noProof/>
+                <w:webHidden/>
+              </w:rPr>
+              <w:fldChar w:fldCharType="begin"/>
+            </w:r>
+            <w:r>
+              <w:rPr>
+                <w:noProof/>
+                <w:webHidden/>
+              </w:rPr>
+              <w:instrText xml:space="preserve"> PAGEREF _Toc168261643 \h </w:instrText>
+            </w:r>
+            <w:r>
+              <w:rPr>
+                <w:noProof/>
+                <w:webHidden/>
+              </w:rPr>
+            </w:r>
+            <w:r>
+              <w:rPr>
+                <w:noProof/>
+                <w:webHidden/>
+              </w:rPr>
+              <w:fldChar w:fldCharType="separate"/>
+            </w:r>
+            <w:r>
+              <w:rPr>
+                <w:noProof/>
+                <w:webHidden/>
+              </w:rPr>
+              <w:t>5</w:t>
+            </w:r>
+            <w:r>
+              <w:rPr>
+                <w:noProof/>
+                <w:webHidden/>
+              </w:rPr>
+              <w:fldChar w:fldCharType="end"/>
+            </w:r>
+          </w:hyperlink>
+        </w:p>
+        <w:p>
+          <w:pPr>
+            <w:pStyle w:val="TOC2"/>
+            <w:tabs>
+              <w:tab w:val="left" w:pos="660"/>
+              <w:tab w:val="right" w:leader="dot" w:pos="9350"/>
+            </w:tabs>
+            <w:rPr>
+              <w:rFonts w:asciiTheme="minorHAnsi" w:eastAsiaTheme="minorEastAsia" w:hAnsiTheme="minorHAnsi"/>
+              <w:noProof/>
+              <w:sz w:val="22"/>
+            </w:rPr>
+          </w:pPr>
+          <w:hyperlink w:anchor="_Toc168261644" w:history="1">
+            <w:r>
+              <w:rPr>
+                <w:rStyle w:val="Hyperlink"/>
+                <w:noProof/>
+              </w:rPr>
+              <w:t>8.</w:t>
+            </w:r>
+            <w:r>
+              <w:rPr>
+                <w:rFonts w:asciiTheme="minorHAnsi" w:eastAsiaTheme="minorEastAsia" w:hAnsiTheme="minorHAnsi"/>
+                <w:noProof/>
+                <w:sz w:val="22"/>
+              </w:rPr>
+              <w:tab/>
+            </w:r>
+            <w:r>
+              <w:rPr>
+                <w:rStyle w:val="Hyperlink"/>
+                <w:noProof/>
+              </w:rPr>
+              <w:t>Running the Application</w:t>
+            </w:r>
+            <w:r>
+              <w:rPr>
+                <w:noProof/>
+                <w:webHidden/>
+              </w:rPr>
+              <w:tab/>
+            </w:r>
+            <w:r>
+              <w:rPr>
+                <w:noProof/>
+                <w:webHidden/>
+              </w:rPr>
+              <w:fldChar w:fldCharType="begin"/>
+            </w:r>
+            <w:r>
+              <w:rPr>
+                <w:noProof/>
+                <w:webHidden/>
+              </w:rPr>
+              <w:instrText xml:space="preserve"> PAGEREF _Toc168261644 \h </w:instrText>
+            </w:r>
+            <w:r>
+              <w:rPr>
+                <w:noProof/>
+                <w:webHidden/>
+              </w:rPr>
+            </w:r>
+            <w:r>
+              <w:rPr>
+                <w:noProof/>
+                <w:webHidden/>
+              </w:rPr>
+              <w:fldChar w:fldCharType="separate"/>
+            </w:r>
+            <w:r>
+              <w:rPr>
+                <w:noProof/>
+                <w:webHidden/>
+              </w:rPr>
+              <w:t>11</w:t>
+            </w:r>
+            <w:r>
+              <w:rPr>
+                <w:noProof/>
+                <w:webHidden/>
+              </w:rPr>
+              <w:fldChar w:fldCharType="end"/>
+            </w:r>
+          </w:hyperlink>
+        </w:p>
+        <w:p>
+          <w:pPr>
+            <w:pStyle w:val="TOC3"/>
+            <w:tabs>
+              <w:tab w:val="left" w:pos="1100"/>
+              <w:tab w:val="right" w:leader="dot" w:pos="9350"/>
+            </w:tabs>
+            <w:rPr>
+              <w:rFonts w:asciiTheme="minorHAnsi" w:eastAsiaTheme="minorEastAsia" w:hAnsiTheme="minorHAnsi"/>
+              <w:noProof/>
+              <w:sz w:val="22"/>
+            </w:rPr>
+          </w:pPr>
+          <w:hyperlink w:anchor="_Toc168261645" w:history="1">
+            <w:r>
+              <w:rPr>
+                <w:rStyle w:val="Hyperlink"/>
+                <w:noProof/>
+              </w:rPr>
+              <w:t>8.1.</w:t>
+            </w:r>
+            <w:r>
+              <w:rPr>
+                <w:rFonts w:asciiTheme="minorHAnsi" w:eastAsiaTheme="minorEastAsia" w:hAnsiTheme="minorHAnsi"/>
+                <w:noProof/>
+                <w:sz w:val="22"/>
+              </w:rPr>
+              <w:tab/>
+            </w:r>
+            <w:r>
+              <w:rPr>
+                <w:rStyle w:val="Hyperlink"/>
+                <w:noProof/>
+              </w:rPr>
+              <w:t>Running the Django Backend</w:t>
+            </w:r>
+            <w:r>
+              <w:rPr>
+                <w:noProof/>
+                <w:webHidden/>
+              </w:rPr>
+              <w:tab/>
+            </w:r>
+            <w:r>
+              <w:rPr>
+                <w:noProof/>
+                <w:webHidden/>
+              </w:rPr>
+              <w:fldChar w:fldCharType="begin"/>
+            </w:r>
+            <w:r>
+              <w:rPr>
+                <w:noProof/>
+                <w:webHidden/>
+              </w:rPr>
+              <w:instrText xml:space="preserve"> PAGEREF _Toc168261645 \h </w:instrText>
+            </w:r>
+            <w:r>
+              <w:rPr>
+                <w:noProof/>
+                <w:webHidden/>
+              </w:rPr>
+            </w:r>
+            <w:r>
+              <w:rPr>
+                <w:noProof/>
+                <w:webHidden/>
+              </w:rPr>
+              <w:fldChar w:fldCharType="separate"/>
+            </w:r>
+            <w:r>
+              <w:rPr>
+                <w:noProof/>
+                <w:webHidden/>
+              </w:rPr>
+              <w:t>11</w:t>
+            </w:r>
+            <w:r>
+              <w:rPr>
+                <w:noProof/>
+                <w:webHidden/>
+              </w:rPr>
+              <w:fldChar w:fldCharType="end"/>
+            </w:r>
+          </w:hyperlink>
+        </w:p>
+        <w:p>
+          <w:pPr>
+            <w:pStyle w:val="TOC3"/>
+            <w:tabs>
+              <w:tab w:val="left" w:pos="1100"/>
+              <w:tab w:val="right" w:leader="dot" w:pos="9350"/>
+            </w:tabs>
+            <w:rPr>
+              <w:rFonts w:asciiTheme="minorHAnsi" w:eastAsiaTheme="minorEastAsia" w:hAnsiTheme="minorHAnsi"/>
+              <w:noProof/>
+              <w:sz w:val="22"/>
+            </w:rPr>
+          </w:pPr>
+          <w:hyperlink w:anchor="_Toc168261646" w:history="1">
+            <w:r>
+              <w:rPr>
+                <w:rStyle w:val="Hyperlink"/>
+                <w:noProof/>
+              </w:rPr>
+              <w:t>8.2.</w:t>
+            </w:r>
+            <w:r>
+              <w:rPr>
+                <w:rFonts w:asciiTheme="minorHAnsi" w:eastAsiaTheme="minorEastAsia" w:hAnsiTheme="minorHAnsi"/>
+                <w:noProof/>
+                <w:sz w:val="22"/>
+              </w:rPr>
+              <w:tab/>
+            </w:r>
+            <w:r>
+              <w:rPr>
+                <w:rStyle w:val="Hyperlink"/>
+                <w:noProof/>
+              </w:rPr>
+              <w:t>Running the React Frontend</w:t>
+            </w:r>
+            <w:r>
+              <w:rPr>
+                <w:noProof/>
+                <w:webHidden/>
+              </w:rPr>
+              <w:tab/>
+            </w:r>
+            <w:r>
+              <w:rPr>
+                <w:noProof/>
+                <w:webHidden/>
+              </w:rPr>
+              <w:fldChar w:fldCharType="begin"/>
+            </w:r>
+            <w:r>
+              <w:rPr>
+                <w:noProof/>
+                <w:webHidden/>
+              </w:rPr>
+              <w:instrText xml:space="preserve"> PAGEREF _Toc168261646 \h </w:instrText>
+            </w:r>
+            <w:r>
+              <w:rPr>
+                <w:noProof/>
+                <w:webHidden/>
+              </w:rPr>
+            </w:r>
+            <w:r>
+              <w:rPr>
+                <w:noProof/>
+                <w:webHidden/>
+              </w:rPr>
+              <w:fldChar w:fldCharType="separate"/>
+            </w:r>
+            <w:r>
+              <w:rPr>
+                <w:noProof/>
+                <w:webHidden/>
+              </w:rPr>
+              <w:t>12</w:t>
+            </w:r>
+            <w:r>
+              <w:rPr>
+                <w:noProof/>
+                <w:webHidden/>
+              </w:rPr>
+              <w:fldChar w:fldCharType="end"/>
+            </w:r>
+          </w:hyperlink>
+        </w:p>
+        <w:p>
+          <w:pPr>
+            <w:pStyle w:val="TOC2"/>
+            <w:tabs>
+              <w:tab w:val="left" w:pos="660"/>
+              <w:tab w:val="right" w:leader="dot" w:pos="9350"/>
+            </w:tabs>
+            <w:rPr>
+              <w:rFonts w:asciiTheme="minorHAnsi" w:eastAsiaTheme="minorEastAsia" w:hAnsiTheme="minorHAnsi"/>
+              <w:noProof/>
+              <w:sz w:val="22"/>
+            </w:rPr>
+          </w:pPr>
+          <w:hyperlink w:anchor="_Toc168261647" w:history="1">
+            <w:r>
+              <w:rPr>
+                <w:rStyle w:val="Hyperlink"/>
+                <w:noProof/>
+              </w:rPr>
+              <w:t>9.</w:t>
+            </w:r>
+            <w:r>
+              <w:rPr>
+                <w:rFonts w:asciiTheme="minorHAnsi" w:eastAsiaTheme="minorEastAsia" w:hAnsiTheme="minorHAnsi"/>
+                <w:noProof/>
+                <w:sz w:val="22"/>
+              </w:rPr>
+              <w:tab/>
+            </w:r>
+            <w:r>
+              <w:rPr>
+                <w:rStyle w:val="Hyperlink"/>
+                <w:noProof/>
+              </w:rPr>
+              <w:t>Conclusion</w:t>
+            </w:r>
+            <w:r>
+              <w:rPr>
+                <w:noProof/>
+                <w:webHidden/>
+              </w:rPr>
+              <w:tab/>
+            </w:r>
+            <w:r>
+              <w:rPr>
+                <w:noProof/>
+                <w:webHidden/>
+              </w:rPr>
+              <w:fldChar w:fldCharType="begin"/>
+            </w:r>
+            <w:r>
+              <w:rPr>
+                <w:noProof/>
+                <w:webHidden/>
+              </w:rPr>
+              <w:instrText xml:space="preserve"> PAGEREF _Toc168261647 \h </w:instrText>
+            </w:r>
+            <w:r>
+              <w:rPr>
+                <w:noProof/>
+                <w:webHidden/>
+              </w:rPr>
+            </w:r>
+            <w:r>
+              <w:rPr>
+                <w:noProof/>
+                <w:webHidden/>
+              </w:rPr>
+              <w:fldChar w:fldCharType="separate"/>
+            </w:r>
+            <w:r>
+              <w:rPr>
+                <w:noProof/>
+                <w:webHidden/>
+              </w:rPr>
+              <w:t>13</w:t>
+            </w:r>
+            <w:r>
+              <w:rPr>
+                <w:noProof/>
+                <w:webHidden/>
+              </w:rPr>
+              <w:fldChar w:fldCharType="end"/>
+            </w:r>
+          </w:hyperlink>
+        </w:p>
+        <w:p>
+          <w:r>
+            <w:rPr>
+              <w:b/>
+              <w:bCs/>
+              <w:noProof/>
+            </w:rPr>
+            <w:fldChar w:fldCharType="end"/>
+          </w:r>
+        </w:p>
+      </w:sdtContent>
+    </w:sdt>
+    <w:p>
+      <w:pPr>
+        <w:spacing w:after="160" w:line="259" w:lineRule="auto"/>
+        <w:jc w:val="left"/>
+        <w:rPr>
+          <w:rFonts w:eastAsiaTheme="majorEastAsia" w:cstheme="majorBidi"/>
+          <w:color w:val="2F5496" w:themeColor="accent1" w:themeShade="BF"/>
+          <w:sz w:val="36"/>
+          <w:szCs w:val="32"/>
+          <w:u w:val="single"/>
+        </w:rPr>
+      </w:pPr>
+      <w:r>
         <w:rPr>
           <w:u w:val="single"/>
         </w:rPr>
-      </w:pPr>
-      <w:r>
+        <w:br w:type="page"/>
+      </w:r>
+    </w:p>
+    <w:p>
+      <w:pPr>
+        <w:jc w:val="center"/>
         <w:rPr>
+          <w:color w:val="4472C4" w:themeColor="accent1"/>
+          <w:sz w:val="44"/>
+          <w:szCs w:val="44"/>
           <w:u w:val="single"/>
         </w:rPr>
+      </w:pPr>
+      <w:r>
+        <w:rPr>
+          <w:color w:val="4472C4" w:themeColor="accent1"/>
+          <w:sz w:val="44"/>
+          <w:szCs w:val="44"/>
+          <w:u w:val="single"/>
+        </w:rPr>
+        <w:lastRenderedPageBreak/>
         <w:t>Virtual logbook and Course hours tracking</w:t>
       </w:r>
     </w:p>
@@ -25,9 +1047,11 @@
           <w:numId w:val="2"/>
         </w:numPr>
       </w:pPr>
+      <w:bookmarkStart w:id="0" w:name="_Toc168261637"/>
       <w:r>
         <w:t>Introduction</w:t>
       </w:r>
+      <w:bookmarkEnd w:id="0"/>
     </w:p>
     <w:p/>
     <w:p>
@@ -277,10 +1301,12 @@
           <w:numId w:val="2"/>
         </w:numPr>
       </w:pPr>
+      <w:bookmarkStart w:id="1" w:name="_Toc168261638"/>
       <w:r>
         <w:lastRenderedPageBreak/>
         <w:t>Technologies Used</w:t>
       </w:r>
+      <w:bookmarkEnd w:id="1"/>
     </w:p>
     <w:p/>
     <w:p>
@@ -346,9 +1372,11 @@
           <w:numId w:val="2"/>
         </w:numPr>
       </w:pPr>
+      <w:bookmarkStart w:id="2" w:name="_Toc168261639"/>
       <w:r>
         <w:t>Features</w:t>
       </w:r>
+      <w:bookmarkEnd w:id="2"/>
     </w:p>
     <w:p/>
     <w:p>
@@ -403,9 +1431,11 @@
           <w:numId w:val="2"/>
         </w:numPr>
       </w:pPr>
+      <w:bookmarkStart w:id="3" w:name="_Toc168261640"/>
       <w:r>
         <w:t>System Architecture</w:t>
       </w:r>
+      <w:bookmarkEnd w:id="3"/>
     </w:p>
     <w:p/>
     <w:p>
@@ -416,6 +1446,7 @@
         <w:t>The system follows a client-server architecture, with the backend implemented using Django and the frontend developed using React. Data is stored in a PostgreSQL database, with Django ORM handling database interactions. The frontend communicates with the backend via RESTful APIs, facilitating seamless data exchange.</w:t>
       </w:r>
     </w:p>
+    <w:p/>
     <w:p>
       <w:pPr>
         <w:ind w:firstLine="360"/>
@@ -435,10 +1466,365 @@
           <w:numId w:val="2"/>
         </w:numPr>
       </w:pPr>
+      <w:bookmarkStart w:id="4" w:name="_Toc168261641"/>
       <w:r>
         <w:lastRenderedPageBreak/>
+        <w:t>Business Logic</w:t>
+      </w:r>
+      <w:bookmarkEnd w:id="4"/>
+    </w:p>
+    <w:p>
+      <w:pPr>
+        <w:keepNext/>
+      </w:pPr>
+      <w:r>
+        <w:rPr>
+          <w:noProof/>
+        </w:rPr>
+        <w:drawing>
+          <wp:inline distT="0" distB="0" distL="0" distR="0" wp14:anchorId="5945DFF7" wp14:editId="3FEFA27B">
+            <wp:extent cx="5686425" cy="3933825"/>
+            <wp:effectExtent l="0" t="0" r="9525" b="9525"/>
+            <wp:docPr id="1310826874" name="Picture 1"/>
+            <wp:cNvGraphicFramePr>
+              <a:graphicFrameLocks xmlns:a="http://schemas.openxmlformats.org/drawingml/2006/main" noChangeAspect="1"/>
+            </wp:cNvGraphicFramePr>
+            <a:graphic xmlns:a="http://schemas.openxmlformats.org/drawingml/2006/main">
+              <a:graphicData uri="http://schemas.openxmlformats.org/drawingml/2006/picture">
+                <pic:pic xmlns:pic="http://schemas.openxmlformats.org/drawingml/2006/picture">
+                  <pic:nvPicPr>
+                    <pic:cNvPr id="1310826874" name="Picture 1310826874"/>
+                    <pic:cNvPicPr/>
+                  </pic:nvPicPr>
+                  <pic:blipFill>
+                    <a:blip r:embed="rId8">
+                      <a:extLst>
+                        <a:ext uri="{28A0092B-C50C-407E-A947-70E740481C1C}">
+                          <a14:useLocalDpi xmlns:a14="http://schemas.microsoft.com/office/drawing/2010/main" val="0"/>
+                        </a:ext>
+                      </a:extLst>
+                    </a:blip>
+                    <a:stretch>
+                      <a:fillRect/>
+                    </a:stretch>
+                  </pic:blipFill>
+                  <pic:spPr>
+                    <a:xfrm>
+                      <a:off x="0" y="0"/>
+                      <a:ext cx="5686425" cy="3933825"/>
+                    </a:xfrm>
+                    <a:prstGeom prst="rect">
+                      <a:avLst/>
+                    </a:prstGeom>
+                  </pic:spPr>
+                </pic:pic>
+              </a:graphicData>
+            </a:graphic>
+          </wp:inline>
+        </w:drawing>
+      </w:r>
+    </w:p>
+    <w:p>
+      <w:pPr>
+        <w:pStyle w:val="Caption"/>
+      </w:pPr>
+      <w:r>
+        <w:t xml:space="preserve">Figure </w:t>
+      </w:r>
+      <w:r>
+        <w:fldChar w:fldCharType="begin"/>
+      </w:r>
+      <w:r>
+        <w:instrText xml:space="preserve"> SEQ Figure \* ARABIC </w:instrText>
+      </w:r>
+      <w:r>
+        <w:fldChar w:fldCharType="separate"/>
+      </w:r>
+      <w:r>
+        <w:rPr>
+          <w:noProof/>
+        </w:rPr>
+        <w:t>1</w:t>
+      </w:r>
+      <w:r>
+        <w:fldChar w:fldCharType="end"/>
+      </w:r>
+      <w:r>
+        <w:t>: Class diagram</w:t>
+      </w:r>
+    </w:p>
+    <w:p>
+      <w:r>
+        <w:t>User Class:</w:t>
+      </w:r>
+    </w:p>
+    <w:p>
+      <w:pPr>
+        <w:pStyle w:val="ListParagraph"/>
+        <w:numPr>
+          <w:ilvl w:val="0"/>
+          <w:numId w:val="5"/>
+        </w:numPr>
+      </w:pPr>
+      <w:r>
+        <w:t xml:space="preserve">Represents the user model with attributes like email, name, </w:t>
+      </w:r>
+      <w:proofErr w:type="spellStart"/>
+      <w:r>
+        <w:t>date_of_birth</w:t>
+      </w:r>
+      <w:proofErr w:type="spellEnd"/>
+      <w:r>
+        <w:t>, gender, etc.</w:t>
+      </w:r>
+    </w:p>
+    <w:p>
+      <w:pPr>
+        <w:pStyle w:val="ListParagraph"/>
+        <w:numPr>
+          <w:ilvl w:val="0"/>
+          <w:numId w:val="5"/>
+        </w:numPr>
+      </w:pPr>
+      <w:r>
+        <w:t xml:space="preserve">It has relationships like </w:t>
+      </w:r>
+      <w:proofErr w:type="spellStart"/>
+      <w:r>
+        <w:t>is_admin</w:t>
+      </w:r>
+      <w:proofErr w:type="spellEnd"/>
+      <w:r>
+        <w:t xml:space="preserve"> and </w:t>
+      </w:r>
+      <w:proofErr w:type="spellStart"/>
+      <w:r>
+        <w:t>is_delegate</w:t>
+      </w:r>
+      <w:proofErr w:type="spellEnd"/>
+      <w:r>
+        <w:t>, which determine the user's permissions.</w:t>
+      </w:r>
+    </w:p>
+    <w:p>
+      <w:pPr>
+        <w:pStyle w:val="ListParagraph"/>
+        <w:numPr>
+          <w:ilvl w:val="0"/>
+          <w:numId w:val="5"/>
+        </w:numPr>
+      </w:pPr>
+      <w:r>
+        <w:t>Also has a foreign key relationship with the Class model, indicating the class the user is enrolled in.</w:t>
+      </w:r>
+    </w:p>
+    <w:p>
+      <w:r>
+        <w:t>Course Class:</w:t>
+      </w:r>
+    </w:p>
+    <w:p>
+      <w:pPr>
+        <w:pStyle w:val="ListParagraph"/>
+        <w:numPr>
+          <w:ilvl w:val="0"/>
+          <w:numId w:val="6"/>
+        </w:numPr>
+      </w:pPr>
+      <w:r>
+        <w:t>Represents a course with attributes like name.</w:t>
+      </w:r>
+    </w:p>
+    <w:p>
+      <w:pPr>
+        <w:pStyle w:val="ListParagraph"/>
+        <w:numPr>
+          <w:ilvl w:val="0"/>
+          <w:numId w:val="6"/>
+        </w:numPr>
+      </w:pPr>
+      <w:r>
+        <w:t>This class doesn't have any explicit relationships in the diagram, but it's implied that it may have many logbook entries associated with it.</w:t>
+      </w:r>
+    </w:p>
+    <w:p>
+      <w:r>
+        <w:t xml:space="preserve">Class </w:t>
+      </w:r>
+      <w:proofErr w:type="spellStart"/>
+      <w:r>
+        <w:t>Class</w:t>
+      </w:r>
+      <w:proofErr w:type="spellEnd"/>
+      <w:r>
+        <w:t>:</w:t>
+      </w:r>
+    </w:p>
+    <w:p>
+      <w:pPr>
+        <w:pStyle w:val="ListParagraph"/>
+        <w:numPr>
+          <w:ilvl w:val="0"/>
+          <w:numId w:val="7"/>
+        </w:numPr>
+      </w:pPr>
+      <w:r>
+        <w:t>Represents a class with attributes like name.</w:t>
+      </w:r>
+    </w:p>
+    <w:p>
+      <w:pPr>
+        <w:pStyle w:val="ListParagraph"/>
+        <w:numPr>
+          <w:ilvl w:val="0"/>
+          <w:numId w:val="7"/>
+        </w:numPr>
+      </w:pPr>
+      <w:r>
+        <w:t>It has a many-to-many relationship with the Course model, indicating that a class can have multiple courses, and a course can belong to multiple classes.</w:t>
+      </w:r>
+    </w:p>
+    <w:p>
+      <w:pPr>
+        <w:ind w:left="360"/>
+      </w:pPr>
+    </w:p>
+    <w:p>
+      <w:r>
+        <w:rPr>
+          <w:b/>
+          <w:bCs/>
+        </w:rPr>
+        <w:t>Teacher Class</w:t>
+      </w:r>
+      <w:r>
+        <w:t>:</w:t>
+      </w:r>
+    </w:p>
+    <w:p>
+      <w:pPr>
+        <w:numPr>
+          <w:ilvl w:val="0"/>
+          <w:numId w:val="10"/>
+        </w:numPr>
+      </w:pPr>
+      <w:r>
+        <w:t>Represents a teacher with attributes like name.</w:t>
+      </w:r>
+    </w:p>
+    <w:p>
+      <w:pPr>
+        <w:pStyle w:val="ListParagraph"/>
+        <w:numPr>
+          <w:ilvl w:val="0"/>
+          <w:numId w:val="10"/>
+        </w:numPr>
+      </w:pPr>
+      <w:r>
+        <w:t>It doesn't have any explicit relationships in the diagram, but it's implied that a teacher can have many logbook entries associated with them.</w:t>
+      </w:r>
+    </w:p>
+    <w:p>
+      <w:proofErr w:type="spellStart"/>
+      <w:r>
+        <w:t>LogbookEntry</w:t>
+      </w:r>
+      <w:proofErr w:type="spellEnd"/>
+      <w:r>
+        <w:t xml:space="preserve"> Class:</w:t>
+      </w:r>
+    </w:p>
+    <w:p>
+      <w:pPr>
+        <w:pStyle w:val="ListParagraph"/>
+        <w:numPr>
+          <w:ilvl w:val="0"/>
+          <w:numId w:val="11"/>
+        </w:numPr>
+      </w:pPr>
+      <w:r>
+        <w:t xml:space="preserve">Represents an entry in the logbook with attributes like </w:t>
+      </w:r>
+      <w:proofErr w:type="spellStart"/>
+      <w:r>
+        <w:t>start_time</w:t>
+      </w:r>
+      <w:proofErr w:type="spellEnd"/>
+      <w:r>
+        <w:t xml:space="preserve">, </w:t>
+      </w:r>
+      <w:proofErr w:type="spellStart"/>
+      <w:r>
+        <w:t>end_time</w:t>
+      </w:r>
+      <w:proofErr w:type="spellEnd"/>
+      <w:r>
+        <w:t>, text, etc.</w:t>
+      </w:r>
+    </w:p>
+    <w:p>
+      <w:pPr>
+        <w:pStyle w:val="ListParagraph"/>
+        <w:numPr>
+          <w:ilvl w:val="0"/>
+          <w:numId w:val="11"/>
+        </w:numPr>
+      </w:pPr>
+      <w:r>
+        <w:t>It has foreign key relationships with the Course, Teacher, and User models, indicating the course, teacher, and user associated with the logbook entry.</w:t>
+      </w:r>
+    </w:p>
+    <w:p>
+      <w:r>
+        <w:t>File Class:</w:t>
+      </w:r>
+    </w:p>
+    <w:p>
+      <w:pPr>
+        <w:pStyle w:val="ListParagraph"/>
+        <w:numPr>
+          <w:ilvl w:val="0"/>
+          <w:numId w:val="12"/>
+        </w:numPr>
+      </w:pPr>
+      <w:r>
+        <w:t>Represents a file associated with a logbook entry.</w:t>
+      </w:r>
+    </w:p>
+    <w:p>
+      <w:pPr>
+        <w:pStyle w:val="ListParagraph"/>
+        <w:numPr>
+          <w:ilvl w:val="0"/>
+          <w:numId w:val="12"/>
+        </w:numPr>
+      </w:pPr>
+      <w:r>
+        <w:t xml:space="preserve">It has a foreign key relationship with the </w:t>
+      </w:r>
+      <w:proofErr w:type="spellStart"/>
+      <w:r>
+        <w:t>LogbookEntry</w:t>
+      </w:r>
+      <w:proofErr w:type="spellEnd"/>
+      <w:r>
+        <w:t xml:space="preserve"> model, indicating the logbook entry the file belongs to.</w:t>
+      </w:r>
+    </w:p>
+    <w:p/>
+    <w:p>
+      <w:pPr>
+        <w:pStyle w:val="Heading2"/>
+        <w:numPr>
+          <w:ilvl w:val="0"/>
+          <w:numId w:val="2"/>
+        </w:numPr>
+      </w:pPr>
+      <w:bookmarkStart w:id="5" w:name="_Toc168261642"/>
+      <w:r>
         <w:t>Implementation Details</w:t>
       </w:r>
+      <w:bookmarkEnd w:id="5"/>
     </w:p>
     <w:p/>
     <w:p>
@@ -450,10 +1836,16 @@
     <w:p>
       <w:pPr>
         <w:pStyle w:val="Heading2"/>
-      </w:pPr>
+        <w:numPr>
+          <w:ilvl w:val="0"/>
+          <w:numId w:val="2"/>
+        </w:numPr>
+      </w:pPr>
+      <w:bookmarkStart w:id="6" w:name="_Toc168261643"/>
       <w:r>
         <w:t>User Interface</w:t>
       </w:r>
+      <w:bookmarkEnd w:id="6"/>
     </w:p>
     <w:p/>
     <w:p>
@@ -480,357 +1872,1089 @@
       </w:r>
     </w:p>
     <w:p/>
-    <w:p>
-      <w:r>
-        <w:t>## 8. Future Enhancements</w:t>
-      </w:r>
-    </w:p>
     <w:p/>
     <w:p>
-      <w:r>
-        <w:t>- **Reporting Module:** Implement a reporting module for generating detailed reports on teaching hours by course, teacher, etc.</w:t>
-      </w:r>
-    </w:p>
-    <w:p>
-      <w:r>
-        <w:t>- **Notification System:** Add a notification system to alert users of important events, such as upcoming deadlines or changes to logbook entries.</w:t>
-      </w:r>
-    </w:p>
-    <w:p>
-      <w:r>
-        <w:t>- **Integration with Calendar:** Integrate the system with calendar applications to synchronize teaching schedules and logbook entries.</w:t>
+      <w:pPr>
+        <w:keepNext/>
+      </w:pPr>
+      <w:r>
+        <w:lastRenderedPageBreak/>
+        <w:drawing>
+          <wp:inline distT="0" distB="0" distL="0" distR="0" wp14:anchorId="4E92995B" wp14:editId="4EB7A184">
+            <wp:extent cx="5943600" cy="4189095"/>
+            <wp:effectExtent l="0" t="0" r="0" b="1905"/>
+            <wp:docPr id="530272178" name="Picture 1"/>
+            <wp:cNvGraphicFramePr>
+              <a:graphicFrameLocks xmlns:a="http://schemas.openxmlformats.org/drawingml/2006/main" noChangeAspect="1"/>
+            </wp:cNvGraphicFramePr>
+            <a:graphic xmlns:a="http://schemas.openxmlformats.org/drawingml/2006/main">
+              <a:graphicData uri="http://schemas.openxmlformats.org/drawingml/2006/picture">
+                <pic:pic xmlns:pic="http://schemas.openxmlformats.org/drawingml/2006/picture">
+                  <pic:nvPicPr>
+                    <pic:cNvPr id="530272178" name=""/>
+                    <pic:cNvPicPr/>
+                  </pic:nvPicPr>
+                  <pic:blipFill>
+                    <a:blip r:embed="rId9"/>
+                    <a:stretch>
+                      <a:fillRect/>
+                    </a:stretch>
+                  </pic:blipFill>
+                  <pic:spPr>
+                    <a:xfrm>
+                      <a:off x="0" y="0"/>
+                      <a:ext cx="5943600" cy="4189095"/>
+                    </a:xfrm>
+                    <a:prstGeom prst="rect">
+                      <a:avLst/>
+                    </a:prstGeom>
+                  </pic:spPr>
+                </pic:pic>
+              </a:graphicData>
+            </a:graphic>
+          </wp:inline>
+        </w:drawing>
+      </w:r>
+    </w:p>
+    <w:p>
+      <w:pPr>
+        <w:pStyle w:val="Caption"/>
+      </w:pPr>
+      <w:r>
+        <w:t xml:space="preserve">Figure </w:t>
+      </w:r>
+      <w:r>
+        <w:fldChar w:fldCharType="begin"/>
+      </w:r>
+      <w:r>
+        <w:instrText xml:space="preserve"> SEQ Figure \* ARABIC </w:instrText>
+      </w:r>
+      <w:r>
+        <w:fldChar w:fldCharType="separate"/>
+      </w:r>
+      <w:r>
+        <w:rPr>
+          <w:noProof/>
+        </w:rPr>
+        <w:t>2</w:t>
+      </w:r>
+      <w:r>
+        <w:fldChar w:fldCharType="end"/>
+      </w:r>
+      <w:r>
+        <w:t>: Login screen</w:t>
+      </w:r>
+    </w:p>
+    <w:p>
+      <w:pPr>
+        <w:keepNext/>
+      </w:pPr>
+      <w:r>
+        <w:lastRenderedPageBreak/>
+        <w:drawing>
+          <wp:inline distT="0" distB="0" distL="0" distR="0" wp14:anchorId="51253F9B" wp14:editId="52C0C42C">
+            <wp:extent cx="5943600" cy="3706495"/>
+            <wp:effectExtent l="0" t="0" r="0" b="8255"/>
+            <wp:docPr id="250943232" name="Picture 1"/>
+            <wp:cNvGraphicFramePr>
+              <a:graphicFrameLocks xmlns:a="http://schemas.openxmlformats.org/drawingml/2006/main" noChangeAspect="1"/>
+            </wp:cNvGraphicFramePr>
+            <a:graphic xmlns:a="http://schemas.openxmlformats.org/drawingml/2006/main">
+              <a:graphicData uri="http://schemas.openxmlformats.org/drawingml/2006/picture">
+                <pic:pic xmlns:pic="http://schemas.openxmlformats.org/drawingml/2006/picture">
+                  <pic:nvPicPr>
+                    <pic:cNvPr id="250943232" name=""/>
+                    <pic:cNvPicPr/>
+                  </pic:nvPicPr>
+                  <pic:blipFill>
+                    <a:blip r:embed="rId10"/>
+                    <a:stretch>
+                      <a:fillRect/>
+                    </a:stretch>
+                  </pic:blipFill>
+                  <pic:spPr>
+                    <a:xfrm>
+                      <a:off x="0" y="0"/>
+                      <a:ext cx="5943600" cy="3706495"/>
+                    </a:xfrm>
+                    <a:prstGeom prst="rect">
+                      <a:avLst/>
+                    </a:prstGeom>
+                  </pic:spPr>
+                </pic:pic>
+              </a:graphicData>
+            </a:graphic>
+          </wp:inline>
+        </w:drawing>
+      </w:r>
+    </w:p>
+    <w:p>
+      <w:pPr>
+        <w:pStyle w:val="Caption"/>
+      </w:pPr>
+      <w:r>
+        <w:t xml:space="preserve">Figure </w:t>
+      </w:r>
+      <w:r>
+        <w:fldChar w:fldCharType="begin"/>
+      </w:r>
+      <w:r>
+        <w:instrText xml:space="preserve"> SEQ Figure \* ARABIC </w:instrText>
+      </w:r>
+      <w:r>
+        <w:fldChar w:fldCharType="separate"/>
+      </w:r>
+      <w:r>
+        <w:rPr>
+          <w:noProof/>
+        </w:rPr>
+        <w:t>3</w:t>
+      </w:r>
+      <w:r>
+        <w:fldChar w:fldCharType="end"/>
+      </w:r>
+      <w:r>
+        <w:t>: Registration page</w:t>
+      </w:r>
+    </w:p>
+    <w:p>
+      <w:pPr>
+        <w:keepNext/>
+      </w:pPr>
+      <w:r>
+        <w:lastRenderedPageBreak/>
+        <w:drawing>
+          <wp:inline distT="0" distB="0" distL="0" distR="0" wp14:anchorId="3057B8D6" wp14:editId="20C82927">
+            <wp:extent cx="5943600" cy="4185703"/>
+            <wp:effectExtent l="0" t="0" r="0" b="5715"/>
+            <wp:docPr id="1204738051" name="Picture 1"/>
+            <wp:cNvGraphicFramePr>
+              <a:graphicFrameLocks xmlns:a="http://schemas.openxmlformats.org/drawingml/2006/main" noChangeAspect="1"/>
+            </wp:cNvGraphicFramePr>
+            <a:graphic xmlns:a="http://schemas.openxmlformats.org/drawingml/2006/main">
+              <a:graphicData uri="http://schemas.openxmlformats.org/drawingml/2006/picture">
+                <pic:pic xmlns:pic="http://schemas.openxmlformats.org/drawingml/2006/picture">
+                  <pic:nvPicPr>
+                    <pic:cNvPr id="1204738051" name=""/>
+                    <pic:cNvPicPr/>
+                  </pic:nvPicPr>
+                  <pic:blipFill rotWithShape="1">
+                    <a:blip r:embed="rId11"/>
+                    <a:srcRect b="5577"/>
+                    <a:stretch/>
+                  </pic:blipFill>
+                  <pic:spPr bwMode="auto">
+                    <a:xfrm>
+                      <a:off x="0" y="0"/>
+                      <a:ext cx="5943600" cy="4185703"/>
+                    </a:xfrm>
+                    <a:prstGeom prst="rect">
+                      <a:avLst/>
+                    </a:prstGeom>
+                    <a:ln>
+                      <a:noFill/>
+                    </a:ln>
+                    <a:extLst>
+                      <a:ext uri="{53640926-AAD7-44D8-BBD7-CCE9431645EC}">
+                        <a14:shadowObscured xmlns:a14="http://schemas.microsoft.com/office/drawing/2010/main"/>
+                      </a:ext>
+                    </a:extLst>
+                  </pic:spPr>
+                </pic:pic>
+              </a:graphicData>
+            </a:graphic>
+          </wp:inline>
+        </w:drawing>
+      </w:r>
+    </w:p>
+    <w:p>
+      <w:pPr>
+        <w:pStyle w:val="Caption"/>
+      </w:pPr>
+      <w:r>
+        <w:t xml:space="preserve">Figure </w:t>
+      </w:r>
+      <w:r>
+        <w:fldChar w:fldCharType="begin"/>
+      </w:r>
+      <w:r>
+        <w:instrText xml:space="preserve"> SEQ Figure \* ARABIC </w:instrText>
+      </w:r>
+      <w:r>
+        <w:fldChar w:fldCharType="separate"/>
+      </w:r>
+      <w:r>
+        <w:rPr>
+          <w:noProof/>
+        </w:rPr>
+        <w:t>4</w:t>
+      </w:r>
+      <w:r>
+        <w:fldChar w:fldCharType="end"/>
+      </w:r>
+      <w:r>
+        <w:t>: Home page</w:t>
+      </w:r>
+    </w:p>
+    <w:p>
+      <w:pPr>
+        <w:keepNext/>
+      </w:pPr>
+      <w:r>
+        <w:lastRenderedPageBreak/>
+        <w:drawing>
+          <wp:inline distT="0" distB="0" distL="0" distR="0" wp14:anchorId="4A47EF83" wp14:editId="340DDD18">
+            <wp:extent cx="5943600" cy="3666490"/>
+            <wp:effectExtent l="0" t="0" r="0" b="0"/>
+            <wp:docPr id="1859442139" name="Picture 1"/>
+            <wp:cNvGraphicFramePr>
+              <a:graphicFrameLocks xmlns:a="http://schemas.openxmlformats.org/drawingml/2006/main" noChangeAspect="1"/>
+            </wp:cNvGraphicFramePr>
+            <a:graphic xmlns:a="http://schemas.openxmlformats.org/drawingml/2006/main">
+              <a:graphicData uri="http://schemas.openxmlformats.org/drawingml/2006/picture">
+                <pic:pic xmlns:pic="http://schemas.openxmlformats.org/drawingml/2006/picture">
+                  <pic:nvPicPr>
+                    <pic:cNvPr id="1859442139" name=""/>
+                    <pic:cNvPicPr/>
+                  </pic:nvPicPr>
+                  <pic:blipFill>
+                    <a:blip r:embed="rId12"/>
+                    <a:stretch>
+                      <a:fillRect/>
+                    </a:stretch>
+                  </pic:blipFill>
+                  <pic:spPr>
+                    <a:xfrm>
+                      <a:off x="0" y="0"/>
+                      <a:ext cx="5943600" cy="3666490"/>
+                    </a:xfrm>
+                    <a:prstGeom prst="rect">
+                      <a:avLst/>
+                    </a:prstGeom>
+                  </pic:spPr>
+                </pic:pic>
+              </a:graphicData>
+            </a:graphic>
+          </wp:inline>
+        </w:drawing>
+      </w:r>
+    </w:p>
+    <w:p>
+      <w:pPr>
+        <w:pStyle w:val="Caption"/>
+      </w:pPr>
+      <w:r>
+        <w:t xml:space="preserve">Figure </w:t>
+      </w:r>
+      <w:r>
+        <w:fldChar w:fldCharType="begin"/>
+      </w:r>
+      <w:r>
+        <w:instrText xml:space="preserve"> SEQ Figure \* ARABIC </w:instrText>
+      </w:r>
+      <w:r>
+        <w:fldChar w:fldCharType="separate"/>
+      </w:r>
+      <w:r>
+        <w:rPr>
+          <w:noProof/>
+        </w:rPr>
+        <w:t>5</w:t>
+      </w:r>
+      <w:r>
+        <w:fldChar w:fldCharType="end"/>
+      </w:r>
+      <w:r>
+        <w:t>: Select course</w:t>
+      </w:r>
+    </w:p>
+    <w:p>
+      <w:pPr>
+        <w:keepNext/>
+      </w:pPr>
+      <w:r>
+        <w:drawing>
+          <wp:inline distT="0" distB="0" distL="0" distR="0" wp14:anchorId="45CE1274" wp14:editId="2623B65F">
+            <wp:extent cx="5943600" cy="3684270"/>
+            <wp:effectExtent l="0" t="0" r="0" b="0"/>
+            <wp:docPr id="347193729" name="Picture 1"/>
+            <wp:cNvGraphicFramePr>
+              <a:graphicFrameLocks xmlns:a="http://schemas.openxmlformats.org/drawingml/2006/main" noChangeAspect="1"/>
+            </wp:cNvGraphicFramePr>
+            <a:graphic xmlns:a="http://schemas.openxmlformats.org/drawingml/2006/main">
+              <a:graphicData uri="http://schemas.openxmlformats.org/drawingml/2006/picture">
+                <pic:pic xmlns:pic="http://schemas.openxmlformats.org/drawingml/2006/picture">
+                  <pic:nvPicPr>
+                    <pic:cNvPr id="347193729" name=""/>
+                    <pic:cNvPicPr/>
+                  </pic:nvPicPr>
+                  <pic:blipFill>
+                    <a:blip r:embed="rId13"/>
+                    <a:stretch>
+                      <a:fillRect/>
+                    </a:stretch>
+                  </pic:blipFill>
+                  <pic:spPr>
+                    <a:xfrm>
+                      <a:off x="0" y="0"/>
+                      <a:ext cx="5943600" cy="3684270"/>
+                    </a:xfrm>
+                    <a:prstGeom prst="rect">
+                      <a:avLst/>
+                    </a:prstGeom>
+                  </pic:spPr>
+                </pic:pic>
+              </a:graphicData>
+            </a:graphic>
+          </wp:inline>
+        </w:drawing>
+      </w:r>
+    </w:p>
+    <w:p>
+      <w:pPr>
+        <w:pStyle w:val="Caption"/>
+      </w:pPr>
+      <w:r>
+        <w:t xml:space="preserve">Figure </w:t>
+      </w:r>
+      <w:r>
+        <w:fldChar w:fldCharType="begin"/>
+      </w:r>
+      <w:r>
+        <w:instrText xml:space="preserve"> SEQ Figure \* ARABIC </w:instrText>
+      </w:r>
+      <w:r>
+        <w:fldChar w:fldCharType="separate"/>
+      </w:r>
+      <w:r>
+        <w:rPr>
+          <w:noProof/>
+        </w:rPr>
+        <w:t>6</w:t>
+      </w:r>
+      <w:r>
+        <w:fldChar w:fldCharType="end"/>
+      </w:r>
+      <w:r>
+        <w:t>: Logbook entries</w:t>
       </w:r>
     </w:p>
     <w:p/>
     <w:p>
-      <w:r>
-        <w:t>## 9. Conclusion</w:t>
+      <w:pPr>
+        <w:keepNext/>
+      </w:pPr>
+      <w:r>
+        <w:lastRenderedPageBreak/>
+        <w:drawing>
+          <wp:inline distT="0" distB="0" distL="0" distR="0" wp14:anchorId="132F0177" wp14:editId="7AC6D66B">
+            <wp:extent cx="5943600" cy="3695065"/>
+            <wp:effectExtent l="0" t="0" r="0" b="635"/>
+            <wp:docPr id="1608518286" name="Picture 1"/>
+            <wp:cNvGraphicFramePr>
+              <a:graphicFrameLocks xmlns:a="http://schemas.openxmlformats.org/drawingml/2006/main" noChangeAspect="1"/>
+            </wp:cNvGraphicFramePr>
+            <a:graphic xmlns:a="http://schemas.openxmlformats.org/drawingml/2006/main">
+              <a:graphicData uri="http://schemas.openxmlformats.org/drawingml/2006/picture">
+                <pic:pic xmlns:pic="http://schemas.openxmlformats.org/drawingml/2006/picture">
+                  <pic:nvPicPr>
+                    <pic:cNvPr id="1608518286" name=""/>
+                    <pic:cNvPicPr/>
+                  </pic:nvPicPr>
+                  <pic:blipFill>
+                    <a:blip r:embed="rId14"/>
+                    <a:stretch>
+                      <a:fillRect/>
+                    </a:stretch>
+                  </pic:blipFill>
+                  <pic:spPr>
+                    <a:xfrm>
+                      <a:off x="0" y="0"/>
+                      <a:ext cx="5943600" cy="3695065"/>
+                    </a:xfrm>
+                    <a:prstGeom prst="rect">
+                      <a:avLst/>
+                    </a:prstGeom>
+                  </pic:spPr>
+                </pic:pic>
+              </a:graphicData>
+            </a:graphic>
+          </wp:inline>
+        </w:drawing>
+      </w:r>
+    </w:p>
+    <w:p>
+      <w:pPr>
+        <w:pStyle w:val="Caption"/>
+      </w:pPr>
+      <w:r>
+        <w:t xml:space="preserve">Figure </w:t>
+      </w:r>
+      <w:r>
+        <w:fldChar w:fldCharType="begin"/>
+      </w:r>
+      <w:r>
+        <w:instrText xml:space="preserve"> SEQ Figure \* ARABIC </w:instrText>
+      </w:r>
+      <w:r>
+        <w:fldChar w:fldCharType="separate"/>
+      </w:r>
+      <w:r>
+        <w:rPr>
+          <w:noProof/>
+        </w:rPr>
+        <w:t>7</w:t>
+      </w:r>
+      <w:r>
+        <w:fldChar w:fldCharType="end"/>
+      </w:r>
+      <w:r>
+        <w:t>: Fill Logbook form</w:t>
+      </w:r>
+    </w:p>
+    <w:p>
+      <w:pPr>
+        <w:keepNext/>
+      </w:pPr>
+      <w:r>
+        <w:drawing>
+          <wp:inline distT="0" distB="0" distL="0" distR="0" wp14:anchorId="7094690E" wp14:editId="26EC17CF">
+            <wp:extent cx="5943600" cy="3712845"/>
+            <wp:effectExtent l="0" t="0" r="0" b="1905"/>
+            <wp:docPr id="1651712480" name="Picture 1"/>
+            <wp:cNvGraphicFramePr>
+              <a:graphicFrameLocks xmlns:a="http://schemas.openxmlformats.org/drawingml/2006/main" noChangeAspect="1"/>
+            </wp:cNvGraphicFramePr>
+            <a:graphic xmlns:a="http://schemas.openxmlformats.org/drawingml/2006/main">
+              <a:graphicData uri="http://schemas.openxmlformats.org/drawingml/2006/picture">
+                <pic:pic xmlns:pic="http://schemas.openxmlformats.org/drawingml/2006/picture">
+                  <pic:nvPicPr>
+                    <pic:cNvPr id="1651712480" name=""/>
+                    <pic:cNvPicPr/>
+                  </pic:nvPicPr>
+                  <pic:blipFill>
+                    <a:blip r:embed="rId15"/>
+                    <a:stretch>
+                      <a:fillRect/>
+                    </a:stretch>
+                  </pic:blipFill>
+                  <pic:spPr>
+                    <a:xfrm>
+                      <a:off x="0" y="0"/>
+                      <a:ext cx="5943600" cy="3712845"/>
+                    </a:xfrm>
+                    <a:prstGeom prst="rect">
+                      <a:avLst/>
+                    </a:prstGeom>
+                  </pic:spPr>
+                </pic:pic>
+              </a:graphicData>
+            </a:graphic>
+          </wp:inline>
+        </w:drawing>
+      </w:r>
+    </w:p>
+    <w:p>
+      <w:pPr>
+        <w:pStyle w:val="Caption"/>
+      </w:pPr>
+      <w:r>
+        <w:t xml:space="preserve">Figure </w:t>
+      </w:r>
+      <w:r>
+        <w:fldChar w:fldCharType="begin"/>
+      </w:r>
+      <w:r>
+        <w:instrText xml:space="preserve"> SEQ Figure \* ARABIC </w:instrText>
+      </w:r>
+      <w:r>
+        <w:fldChar w:fldCharType="separate"/>
+      </w:r>
+      <w:r>
+        <w:rPr>
+          <w:noProof/>
+        </w:rPr>
+        <w:t>8</w:t>
+      </w:r>
+      <w:r>
+        <w:fldChar w:fldCharType="end"/>
+      </w:r>
+      <w:r>
+        <w:t>: Update hours taught</w:t>
       </w:r>
     </w:p>
     <w:p/>
+    <w:p/>
+    <w:p/>
+    <w:p/>
+    <w:p/>
+    <w:p>
+      <w:pPr>
+        <w:pStyle w:val="Heading2"/>
+        <w:numPr>
+          <w:ilvl w:val="0"/>
+          <w:numId w:val="2"/>
+        </w:numPr>
+      </w:pPr>
+      <w:bookmarkStart w:id="7" w:name="_Toc168261644"/>
+      <w:r>
+        <w:t>Running the Application</w:t>
+      </w:r>
+      <w:bookmarkEnd w:id="7"/>
+    </w:p>
+    <w:p>
+      <w:pPr>
+        <w:pStyle w:val="Heading3"/>
+        <w:numPr>
+          <w:ilvl w:val="1"/>
+          <w:numId w:val="2"/>
+        </w:numPr>
+      </w:pPr>
+      <w:bookmarkStart w:id="8" w:name="_Toc168261645"/>
+      <w:r>
+        <w:t>Running the Django Backend</w:t>
+      </w:r>
+      <w:bookmarkEnd w:id="8"/>
+    </w:p>
+    <w:p>
+      <w:pPr>
+        <w:pStyle w:val="Heading4"/>
+        <w:ind w:left="270" w:firstLine="720"/>
+      </w:pPr>
+      <w:r>
+        <w:t>1.</w:t>
+      </w:r>
+      <w:r>
+        <w:t xml:space="preserve"> Setup Virtual Environment:</w:t>
+      </w:r>
+    </w:p>
+    <w:p>
+      <w:pPr>
+        <w:ind w:left="990"/>
+      </w:pPr>
+      <w:r>
+        <w:t xml:space="preserve">   - Navigate to the root directory of the Django project.</w:t>
+      </w:r>
+    </w:p>
+    <w:p>
+      <w:pPr>
+        <w:ind w:left="990"/>
+      </w:pPr>
+      <w:r>
+        <w:t xml:space="preserve">   - Create a virtual environment using </w:t>
+      </w:r>
+      <w:r>
+        <w:rPr>
+          <w:highlight w:val="yellow"/>
+        </w:rPr>
+        <w:t xml:space="preserve">python -m </w:t>
+      </w:r>
+      <w:proofErr w:type="spellStart"/>
+      <w:r>
+        <w:rPr>
+          <w:highlight w:val="yellow"/>
+        </w:rPr>
+        <w:t>venv</w:t>
+      </w:r>
+      <w:proofErr w:type="spellEnd"/>
+      <w:r>
+        <w:rPr>
+          <w:highlight w:val="yellow"/>
+        </w:rPr>
+        <w:t xml:space="preserve"> </w:t>
+      </w:r>
+      <w:proofErr w:type="spellStart"/>
+      <w:r>
+        <w:rPr>
+          <w:highlight w:val="yellow"/>
+        </w:rPr>
+        <w:t>myenv</w:t>
+      </w:r>
+      <w:proofErr w:type="spellEnd"/>
+    </w:p>
+    <w:p>
+      <w:pPr>
+        <w:ind w:left="990"/>
+      </w:pPr>
+      <w:r>
+        <w:t xml:space="preserve">   - Activate the virtual environment</w:t>
+      </w:r>
+      <w:r>
+        <w:t xml:space="preserve"> </w:t>
+      </w:r>
+      <w:proofErr w:type="gramStart"/>
+      <w:r>
+        <w:t xml:space="preserve">using </w:t>
+      </w:r>
+      <w:r>
+        <w:rPr>
+          <w:highlight w:val="yellow"/>
+        </w:rPr>
+        <w:t>.</w:t>
+      </w:r>
+      <w:proofErr w:type="gramEnd"/>
+      <w:r>
+        <w:rPr>
+          <w:highlight w:val="yellow"/>
+        </w:rPr>
+        <w:t>\</w:t>
+      </w:r>
+      <w:proofErr w:type="spellStart"/>
+      <w:r>
+        <w:rPr>
+          <w:highlight w:val="yellow"/>
+        </w:rPr>
+        <w:t>myenv</w:t>
+      </w:r>
+      <w:proofErr w:type="spellEnd"/>
+      <w:r>
+        <w:rPr>
+          <w:highlight w:val="yellow"/>
+        </w:rPr>
+        <w:t>\Scripts\activate</w:t>
+      </w:r>
+    </w:p>
+    <w:p/>
+    <w:p>
+      <w:pPr>
+        <w:pStyle w:val="Heading4"/>
+        <w:ind w:left="270" w:firstLine="720"/>
+      </w:pPr>
+      <w:r>
+        <w:t xml:space="preserve">2. </w:t>
+      </w:r>
+      <w:r>
+        <w:t>Install Dependencies</w:t>
+      </w:r>
+    </w:p>
+    <w:p>
+      <w:r>
+        <w:tab/>
+      </w:r>
+      <w:r>
+        <w:tab/>
+        <w:t xml:space="preserve">Run </w:t>
+      </w:r>
+      <w:r>
+        <w:rPr>
+          <w:highlight w:val="yellow"/>
+        </w:rPr>
+        <w:t>pip install -r requirements.txt</w:t>
+      </w:r>
+    </w:p>
+    <w:p>
+      <w:pPr>
+        <w:pStyle w:val="Heading4"/>
+        <w:ind w:left="720"/>
+      </w:pPr>
+      <w:r>
+        <w:t xml:space="preserve">3. </w:t>
+      </w:r>
+      <w:r>
+        <w:t>Database Setup:</w:t>
+      </w:r>
+    </w:p>
+    <w:p>
+      <w:pPr>
+        <w:ind w:left="720"/>
+      </w:pPr>
+      <w:r>
+        <w:t xml:space="preserve">   - Configure PostgreSQL database settings in `settings.py`.</w:t>
+      </w:r>
+    </w:p>
+    <w:p>
+      <w:pPr>
+        <w:keepNext/>
+      </w:pPr>
+      <w:r>
+        <w:rPr>
+          <w:noProof/>
+        </w:rPr>
+        <w:drawing>
+          <wp:inline distT="0" distB="0" distL="0" distR="0" wp14:anchorId="2D50F354" wp14:editId="31EDCBF0">
+            <wp:extent cx="5943600" cy="3458210"/>
+            <wp:effectExtent l="0" t="0" r="0" b="8890"/>
+            <wp:docPr id="490513353" name="Picture 3"/>
+            <wp:cNvGraphicFramePr>
+              <a:graphicFrameLocks xmlns:a="http://schemas.openxmlformats.org/drawingml/2006/main" noChangeAspect="1"/>
+            </wp:cNvGraphicFramePr>
+            <a:graphic xmlns:a="http://schemas.openxmlformats.org/drawingml/2006/main">
+              <a:graphicData uri="http://schemas.openxmlformats.org/drawingml/2006/picture">
+                <pic:pic xmlns:pic="http://schemas.openxmlformats.org/drawingml/2006/picture">
+                  <pic:nvPicPr>
+                    <pic:cNvPr id="490513353" name="Picture 490513353"/>
+                    <pic:cNvPicPr/>
+                  </pic:nvPicPr>
+                  <pic:blipFill>
+                    <a:blip r:embed="rId16">
+                      <a:extLst>
+                        <a:ext uri="{28A0092B-C50C-407E-A947-70E740481C1C}">
+                          <a14:useLocalDpi xmlns:a14="http://schemas.microsoft.com/office/drawing/2010/main" val="0"/>
+                        </a:ext>
+                      </a:extLst>
+                    </a:blip>
+                    <a:stretch>
+                      <a:fillRect/>
+                    </a:stretch>
+                  </pic:blipFill>
+                  <pic:spPr>
+                    <a:xfrm>
+                      <a:off x="0" y="0"/>
+                      <a:ext cx="5943600" cy="3458210"/>
+                    </a:xfrm>
+                    <a:prstGeom prst="rect">
+                      <a:avLst/>
+                    </a:prstGeom>
+                  </pic:spPr>
+                </pic:pic>
+              </a:graphicData>
+            </a:graphic>
+          </wp:inline>
+        </w:drawing>
+      </w:r>
+    </w:p>
+    <w:p>
+      <w:pPr>
+        <w:pStyle w:val="Caption"/>
+      </w:pPr>
+      <w:r>
+        <w:t xml:space="preserve">Figure </w:t>
+      </w:r>
+      <w:r>
+        <w:fldChar w:fldCharType="begin"/>
+      </w:r>
+      <w:r>
+        <w:instrText xml:space="preserve"> SEQ Figure \* ARABIC </w:instrText>
+      </w:r>
+      <w:r>
+        <w:fldChar w:fldCharType="separate"/>
+      </w:r>
+      <w:r>
+        <w:rPr>
+          <w:noProof/>
+        </w:rPr>
+        <w:t>9</w:t>
+      </w:r>
+      <w:r>
+        <w:fldChar w:fldCharType="end"/>
+      </w:r>
+      <w:r>
+        <w:t>: Database settings</w:t>
+      </w:r>
+    </w:p>
+    <w:p>
+      <w:r>
+        <w:lastRenderedPageBreak/>
+        <w:tab/>
+        <w:t>Make sure your database should respect the above.</w:t>
+      </w:r>
+    </w:p>
+    <w:p>
+      <w:pPr>
+        <w:ind w:left="720"/>
+      </w:pPr>
+      <w:r>
+        <w:t xml:space="preserve">   - Run migrations to create database schema:</w:t>
+      </w:r>
+    </w:p>
+    <w:p>
+      <w:pPr>
+        <w:ind w:left="720"/>
+      </w:pPr>
+      <w:r>
+        <w:t xml:space="preserve">     </w:t>
+      </w:r>
+      <w:r>
+        <w:t>``</w:t>
+      </w:r>
+    </w:p>
+    <w:p>
+      <w:pPr>
+        <w:ind w:left="720"/>
+        <w:rPr>
+          <w:highlight w:val="yellow"/>
+        </w:rPr>
+      </w:pPr>
+      <w:r>
+        <w:t xml:space="preserve">     </w:t>
+      </w:r>
+      <w:r>
+        <w:rPr>
+          <w:highlight w:val="yellow"/>
+        </w:rPr>
+        <w:t xml:space="preserve">python manage.py </w:t>
+      </w:r>
+      <w:proofErr w:type="spellStart"/>
+      <w:r>
+        <w:rPr>
+          <w:highlight w:val="yellow"/>
+        </w:rPr>
+        <w:t>makemigrations</w:t>
+      </w:r>
+      <w:proofErr w:type="spellEnd"/>
+    </w:p>
+    <w:p>
+      <w:pPr>
+        <w:ind w:left="720"/>
+      </w:pPr>
+      <w:r>
+        <w:rPr>
+          <w:highlight w:val="yellow"/>
+        </w:rPr>
+        <w:t xml:space="preserve">     python manage.py migrate</w:t>
+      </w:r>
+    </w:p>
+    <w:p>
+      <w:pPr>
+        <w:ind w:left="720"/>
+      </w:pPr>
+      <w:r>
+        <w:t xml:space="preserve">     ``</w:t>
+      </w:r>
+    </w:p>
+    <w:p>
+      <w:pPr>
+        <w:pStyle w:val="ListParagraph"/>
+        <w:numPr>
+          <w:ilvl w:val="2"/>
+          <w:numId w:val="3"/>
+        </w:numPr>
+      </w:pPr>
+      <w:r>
+        <w:t xml:space="preserve">After that run </w:t>
+      </w:r>
+      <w:r>
+        <w:rPr>
+          <w:highlight w:val="yellow"/>
+        </w:rPr>
+        <w:t xml:space="preserve">python manage.py </w:t>
+      </w:r>
+      <w:proofErr w:type="spellStart"/>
+      <w:r>
+        <w:rPr>
+          <w:highlight w:val="yellow"/>
+        </w:rPr>
+        <w:t>restore_db</w:t>
+      </w:r>
+      <w:proofErr w:type="spellEnd"/>
+      <w:r>
+        <w:t xml:space="preserve"> to restore the database.</w:t>
+      </w:r>
+    </w:p>
+    <w:p/>
+    <w:p>
+      <w:pPr>
+        <w:pStyle w:val="Heading4"/>
+      </w:pPr>
+      <w:r>
+        <w:t>4. Run Development Server</w:t>
+      </w:r>
+    </w:p>
+    <w:p>
+      <w:r>
+        <w:t>Type</w:t>
+      </w:r>
+      <w:r>
+        <w:t xml:space="preserve">   </w:t>
+      </w:r>
+      <w:r>
+        <w:rPr>
+          <w:highlight w:val="yellow"/>
+        </w:rPr>
+        <w:t xml:space="preserve">python manage.py </w:t>
+      </w:r>
+      <w:proofErr w:type="spellStart"/>
+      <w:r>
+        <w:rPr>
+          <w:highlight w:val="yellow"/>
+        </w:rPr>
+        <w:t>runserver</w:t>
+      </w:r>
+      <w:proofErr w:type="spellEnd"/>
+    </w:p>
+    <w:p>
+      <w:r>
+        <w:t xml:space="preserve">   The Django development server should now be running locally at `http://localhost:8000`.</w:t>
+      </w:r>
+    </w:p>
+    <w:p>
+      <w:pPr>
+        <w:pStyle w:val="Heading3"/>
+        <w:numPr>
+          <w:ilvl w:val="1"/>
+          <w:numId w:val="2"/>
+        </w:numPr>
+      </w:pPr>
+      <w:bookmarkStart w:id="9" w:name="_Toc168261646"/>
+      <w:r>
+        <w:t>Running the React Frontend</w:t>
+      </w:r>
+      <w:bookmarkEnd w:id="9"/>
+    </w:p>
+    <w:p>
+      <w:pPr>
+        <w:pStyle w:val="ListParagraph"/>
+        <w:numPr>
+          <w:ilvl w:val="0"/>
+          <w:numId w:val="13"/>
+        </w:numPr>
+      </w:pPr>
+      <w:r>
+        <w:rPr>
+          <w:rStyle w:val="Heading4Char"/>
+        </w:rPr>
+        <w:t>Navigate to Frontend Directory:</w:t>
+      </w:r>
+    </w:p>
+    <w:p>
+      <w:pPr>
+        <w:ind w:left="720"/>
+      </w:pPr>
+      <w:r>
+        <w:t xml:space="preserve">   </w:t>
+      </w:r>
+      <w:r>
+        <w:t xml:space="preserve">Type </w:t>
+      </w:r>
+      <w:r>
+        <w:rPr>
+          <w:highlight w:val="yellow"/>
+        </w:rPr>
+        <w:t>cd frontend</w:t>
+      </w:r>
+    </w:p>
+    <w:p>
+      <w:pPr>
+        <w:pStyle w:val="Heading4"/>
+        <w:numPr>
+          <w:ilvl w:val="0"/>
+          <w:numId w:val="13"/>
+        </w:numPr>
+      </w:pPr>
+      <w:r>
+        <w:t xml:space="preserve"> </w:t>
+      </w:r>
+      <w:r>
+        <w:t>Install Dependencies:</w:t>
+      </w:r>
+    </w:p>
+    <w:p>
+      <w:r>
+        <w:t xml:space="preserve">   </w:t>
+      </w:r>
+      <w:r>
+        <w:tab/>
+        <w:t xml:space="preserve">  </w:t>
+      </w:r>
+      <w:proofErr w:type="gramStart"/>
+      <w:r>
+        <w:t xml:space="preserve">Type  </w:t>
+      </w:r>
+      <w:proofErr w:type="spellStart"/>
+      <w:r>
+        <w:rPr>
+          <w:highlight w:val="yellow"/>
+        </w:rPr>
+        <w:t>npm</w:t>
+      </w:r>
+      <w:proofErr w:type="spellEnd"/>
+      <w:proofErr w:type="gramEnd"/>
+      <w:r>
+        <w:rPr>
+          <w:highlight w:val="yellow"/>
+        </w:rPr>
+        <w:t xml:space="preserve"> install</w:t>
+      </w:r>
+    </w:p>
+    <w:p>
+      <w:pPr>
+        <w:pStyle w:val="Heading4"/>
+        <w:numPr>
+          <w:ilvl w:val="0"/>
+          <w:numId w:val="13"/>
+        </w:numPr>
+      </w:pPr>
+      <w:r>
+        <w:t xml:space="preserve"> </w:t>
+      </w:r>
+      <w:r>
+        <w:t xml:space="preserve"> Start Development Server:</w:t>
+      </w:r>
+    </w:p>
+    <w:p>
+      <w:pPr>
+        <w:ind w:firstLine="720"/>
+      </w:pPr>
+      <w:r>
+        <w:t>Type</w:t>
+      </w:r>
+      <w:r>
+        <w:t xml:space="preserve"> </w:t>
+      </w:r>
+      <w:r>
+        <w:rPr>
+          <w:highlight w:val="yellow"/>
+        </w:rPr>
+        <w:t>npm start</w:t>
+      </w:r>
+    </w:p>
+    <w:p>
+      <w:r>
+        <w:t xml:space="preserve">   </w:t>
+      </w:r>
+    </w:p>
+    <w:p>
+      <w:r>
+        <w:t xml:space="preserve">   The React development server should now be running locally at `http://localhost:3000`.</w:t>
+      </w:r>
+    </w:p>
+    <w:p/>
+    <w:p>
+      <w:r>
+        <w:t>Accessing the Application</w:t>
+      </w:r>
+    </w:p>
+    <w:p/>
+    <w:p>
+      <w:r>
+        <w:t>Once both the Django backend and React frontend servers are running, you can access the application by opening your web browser and navigating to `http://localhost:</w:t>
+      </w:r>
+      <w:r>
+        <w:t>5173</w:t>
+      </w:r>
+      <w:r>
+        <w:t>`. This will load the React frontend, which communicates with the Django backend API running at `http://localhost:8000`.</w:t>
+      </w:r>
+    </w:p>
+    <w:p/>
+    <w:p/>
+    <w:p/>
+    <w:p>
+      <w:pPr>
+        <w:pStyle w:val="Heading2"/>
+        <w:numPr>
+          <w:ilvl w:val="0"/>
+          <w:numId w:val="2"/>
+        </w:numPr>
+      </w:pPr>
+      <w:bookmarkStart w:id="10" w:name="_Toc168261647"/>
+      <w:r>
+        <w:lastRenderedPageBreak/>
+        <w:t>Conclusion</w:t>
+      </w:r>
+      <w:bookmarkEnd w:id="10"/>
+    </w:p>
+    <w:p/>
     <w:p>
       <w:r>
         <w:t>The "Virtual Logbook and Course Hour Tracking" project has successfully addressed the need for an efficient and reliable system for logging teaching hours and tracking course hours. By leveraging modern technologies and best practices, the system provides a user-friendly platform that enhances productivity and accuracy in educational settings.</w:t>
       </w:r>
     </w:p>
     <w:p/>
-    <w:p>
-      <w:pPr>
-        <w:rPr>
-          <w:lang w:val="fr-FR"/>
-        </w:rPr>
-      </w:pPr>
-      <w:r>
-        <w:rPr>
-          <w:lang w:val="fr-FR"/>
-        </w:rPr>
-        <w:t>## 10. References</w:t>
-      </w:r>
-    </w:p>
-    <w:p>
-      <w:pPr>
-        <w:rPr>
-          <w:lang w:val="fr-FR"/>
-        </w:rPr>
-      </w:pPr>
-    </w:p>
-    <w:p>
-      <w:pPr>
-        <w:rPr>
-          <w:lang w:val="fr-FR"/>
-        </w:rPr>
-      </w:pPr>
-      <w:r>
-        <w:rPr>
-          <w:lang w:val="fr-FR"/>
-        </w:rPr>
-        <w:t>- Django Documentation: [https://docs.djangoproject.com/](https://docs.djangoproject.com/)</w:t>
-      </w:r>
-    </w:p>
-    <w:p>
-      <w:pPr>
-        <w:rPr>
-          <w:lang w:val="fr-FR"/>
-        </w:rPr>
-      </w:pPr>
-      <w:r>
-        <w:rPr>
-          <w:lang w:val="fr-FR"/>
-        </w:rPr>
-        <w:t>- React Documentation: [https://reactjs.org/docs/getting-started.html](https://reactjs.org/docs/getting-started.html)</w:t>
-      </w:r>
-    </w:p>
-    <w:p>
-      <w:pPr>
-        <w:rPr>
-          <w:lang w:val="fr-FR"/>
-        </w:rPr>
-      </w:pPr>
-      <w:r>
-        <w:rPr>
-          <w:lang w:val="fr-FR"/>
-        </w:rPr>
-        <w:t>- PostgreSQL Documentation: [https://www.postgresql.org/docs/](https://www.postgresql.org/docs/)</w:t>
-      </w:r>
-    </w:p>
-    <w:p>
-      <w:pPr>
-        <w:rPr>
-          <w:lang w:val="fr-FR"/>
-        </w:rPr>
-      </w:pPr>
-    </w:p>
-    <w:p>
-      <w:r>
-        <w:t>---</w:t>
-      </w:r>
-    </w:p>
     <w:p/>
-    <w:p>
-      <w:r>
-        <w:t>Feel free to customize the content as needed and add more details based on your project's specific requirements and achievements. If you have any questions or need further assistance, feel free to ask!</w:t>
-      </w:r>
-    </w:p>
-    <w:p>
-      <w:r>
-        <w:t>Certainly! Let's add a section on how to run both the React app and the Django app.</w:t>
-      </w:r>
-    </w:p>
-    <w:p/>
-    <w:p>
-      <w:r>
-        <w:t>---</w:t>
-      </w:r>
-    </w:p>
-    <w:p/>
-    <w:p>
-      <w:r>
-        <w:t>## 11. Running the Application</w:t>
-      </w:r>
-    </w:p>
-    <w:p/>
-    <w:p>
-      <w:r>
-        <w:t>### 11.1. Running the Django Backend</w:t>
-      </w:r>
-    </w:p>
-    <w:p/>
-    <w:p>
-      <w:r>
-        <w:t>1. **Setup Virtual Environment:**</w:t>
-      </w:r>
-    </w:p>
-    <w:p>
-      <w:r>
-        <w:t xml:space="preserve">   - Navigate to the root directory of the Django project.</w:t>
-      </w:r>
-    </w:p>
-    <w:p>
-      <w:r>
-        <w:t xml:space="preserve">   - Create a virtual environment using `virtualenv` or `venv`.</w:t>
-      </w:r>
-    </w:p>
-    <w:p>
-      <w:r>
-        <w:t xml:space="preserve">   - Activate the virtual environment.</w:t>
-      </w:r>
-    </w:p>
-    <w:p/>
-    <w:p>
-      <w:r>
-        <w:t>2. **Install Dependencies:**</w:t>
-      </w:r>
-    </w:p>
-    <w:p>
-      <w:r>
-        <w:t xml:space="preserve">   ```bash</w:t>
-      </w:r>
-    </w:p>
-    <w:p>
-      <w:r>
-        <w:t xml:space="preserve">   pip install -r requirements.txt</w:t>
-      </w:r>
-    </w:p>
-    <w:p>
-      <w:r>
-        <w:t xml:space="preserve">   ```</w:t>
-      </w:r>
-    </w:p>
-    <w:p/>
-    <w:p>
-      <w:r>
-        <w:t>3. **Database Setup:**</w:t>
-      </w:r>
-    </w:p>
-    <w:p>
-      <w:r>
-        <w:lastRenderedPageBreak/>
-        <w:t xml:space="preserve">   - Configure PostgreSQL database settings in `settings.py`.</w:t>
-      </w:r>
-    </w:p>
-    <w:p>
-      <w:r>
-        <w:t xml:space="preserve">   - Run migrations to create database schema:</w:t>
-      </w:r>
-    </w:p>
-    <w:p>
-      <w:r>
-        <w:t xml:space="preserve">     ```bash</w:t>
-      </w:r>
-    </w:p>
-    <w:p>
-      <w:r>
-        <w:t xml:space="preserve">     python manage.py makemigrations</w:t>
-      </w:r>
-    </w:p>
-    <w:p>
-      <w:r>
-        <w:t xml:space="preserve">     python manage.py migrate</w:t>
-      </w:r>
-    </w:p>
-    <w:p>
-      <w:r>
-        <w:t xml:space="preserve">     ```</w:t>
-      </w:r>
-    </w:p>
-    <w:p/>
-    <w:p>
-      <w:r>
-        <w:t>4. **Run Development Server:**</w:t>
-      </w:r>
-    </w:p>
-    <w:p>
-      <w:r>
-        <w:t xml:space="preserve">   ```bash</w:t>
-      </w:r>
-    </w:p>
-    <w:p>
-      <w:r>
-        <w:t xml:space="preserve">   python manage.py runserver</w:t>
-      </w:r>
-    </w:p>
-    <w:p>
-      <w:r>
-        <w:t xml:space="preserve">   ```</w:t>
-      </w:r>
-    </w:p>
-    <w:p>
-      <w:r>
-        <w:t xml:space="preserve">   The Django development server should now be running locally at `http://localhost:8000`.</w:t>
-      </w:r>
-    </w:p>
-    <w:p/>
-    <w:p>
-      <w:r>
-        <w:t>### 11.2. Running the React Frontend</w:t>
-      </w:r>
-    </w:p>
-    <w:p/>
-    <w:p>
-      <w:r>
-        <w:t>1. **Navigate to Frontend Directory:**</w:t>
-      </w:r>
-    </w:p>
-    <w:p>
-      <w:r>
-        <w:t xml:space="preserve">   ```bash</w:t>
-      </w:r>
-    </w:p>
-    <w:p>
-      <w:r>
-        <w:t xml:space="preserve">   cd frontend</w:t>
-      </w:r>
-    </w:p>
-    <w:p>
-      <w:r>
-        <w:t xml:space="preserve">   ```</w:t>
-      </w:r>
-    </w:p>
-    <w:p/>
-    <w:p>
-      <w:r>
-        <w:t>2. **Install Dependencies:**</w:t>
-      </w:r>
-    </w:p>
-    <w:p>
-      <w:r>
-        <w:t xml:space="preserve">   ```bash</w:t>
-      </w:r>
-    </w:p>
-    <w:p>
-      <w:r>
-        <w:t xml:space="preserve">   npm install</w:t>
-      </w:r>
-    </w:p>
-    <w:p>
-      <w:r>
-        <w:t xml:space="preserve">   ```</w:t>
-      </w:r>
-    </w:p>
-    <w:p/>
-    <w:p>
-      <w:r>
-        <w:t>3. **Start Development Server:**</w:t>
-      </w:r>
-    </w:p>
-    <w:p>
-      <w:r>
-        <w:t xml:space="preserve">   ```bash</w:t>
-      </w:r>
-    </w:p>
-    <w:p>
-      <w:r>
-        <w:t xml:space="preserve">   npm start</w:t>
-      </w:r>
-    </w:p>
-    <w:p>
-      <w:r>
-        <w:t xml:space="preserve">   ```</w:t>
-      </w:r>
-    </w:p>
-    <w:p>
-      <w:r>
-        <w:t xml:space="preserve">   The React development server should now be running locally at `http://localhost:3000`.</w:t>
-      </w:r>
-    </w:p>
-    <w:p/>
-    <w:p>
-      <w:r>
-        <w:lastRenderedPageBreak/>
-        <w:t>### 11.3. Accessing the Application</w:t>
-      </w:r>
-    </w:p>
-    <w:p/>
-    <w:p>
-      <w:r>
-        <w:t>Once both the Django backend and React frontend servers are running, you can access the application by opening your web browser and navigating to `http://localhost:3000`. This will load the React frontend, which communicates with the Django backend API running at `http://localhost:8000`.</w:t>
-      </w:r>
-    </w:p>
-    <w:p/>
-    <w:p>
-      <w:r>
-        <w:t>### 11.4. Production Deployment</w:t>
-      </w:r>
-    </w:p>
-    <w:p/>
-    <w:p>
-      <w:r>
-        <w:t>For production deployment, you'll need to configure the Django backend and React frontend for deployment on a production server. This typically involves setting up a production database, configuring static files serving, and deploying the React app to a static file server or using a service like AWS Amplify, Netlify, or Vercel.</w:t>
-      </w:r>
-    </w:p>
-    <w:p/>
-    <w:p>
-      <w:r>
-        <w:t>---</w:t>
-      </w:r>
-    </w:p>
-    <w:p/>
-    <w:p>
-      <w:r>
-        <w:t>Feel free to adjust the instructions based on your specific deployment requirements and environment. If you need further assistance or have any questions, feel free to ask!</w:t>
-      </w:r>
-    </w:p>
     <w:sectPr>
+      <w:headerReference w:type="default" r:id="rId17"/>
+      <w:footerReference w:type="default" r:id="rId18"/>
       <w:pgSz w:w="12240" w:h="15840"/>
       <w:pgMar w:top="1440" w:right="1440" w:bottom="1440" w:left="1440" w:header="720" w:footer="720" w:gutter="0"/>
       <w:cols w:space="720"/>
@@ -840,12 +2964,272 @@
 </w:document>
 </file>
 
+<file path=word/endnotes.xml><?xml version="1.0" encoding="utf-8"?>
+<w:endnotes xmlns:wpc="http://schemas.microsoft.com/office/word/2010/wordprocessingCanvas" xmlns:cx="http://schemas.microsoft.com/office/drawing/2014/chartex" xmlns:cx1="http://schemas.microsoft.com/office/drawing/2015/9/8/chartex" xmlns:cx2="http://schemas.microsoft.com/office/drawing/2015/10/21/chartex" xmlns:cx3="http://schemas.microsoft.com/office/drawing/2016/5/9/chartex" xmlns:cx4="http://schemas.microsoft.com/office/drawing/2016/5/10/chartex" xmlns:cx5="http://schemas.microsoft.com/office/drawing/2016/5/11/chartex" xmlns:cx6="http://schemas.microsoft.com/office/drawing/2016/5/12/chartex" xmlns:cx7="http://schemas.microsoft.com/office/drawing/2016/5/13/chartex" xmlns:cx8="http://schemas.microsoft.com/office/drawing/2016/5/14/chartex" xmlns:mc="http://schemas.openxmlformats.org/markup-compatibility/2006" xmlns:aink="http://schemas.microsoft.com/office/drawing/2016/ink" xmlns:am3d="http://schemas.microsoft.com/office/drawing/2017/model3d" xmlns:o="urn:schemas-microsoft-com:office:office" xmlns:oel="http://schemas.microsoft.com/office/2019/extlst" xmlns:r="http://schemas.openxmlformats.org/officeDocument/2006/relationships" xmlns:m="http://schemas.openxmlformats.org/officeDocument/2006/math" xmlns:v="urn:schemas-microsoft-com:vml" xmlns:wp14="http://schemas.microsoft.com/office/word/2010/wordprocessingDrawing" xmlns:wp="http://schemas.openxmlformats.org/drawingml/2006/wordprocessingDrawing" xmlns:w10="urn:schemas-microsoft-com:office:word" xmlns:w="http://schemas.openxmlformats.org/wordprocessingml/2006/main" xmlns:w14="http://schemas.microsoft.com/office/word/2010/wordml" xmlns:w15="http://schemas.microsoft.com/office/word/2012/wordml" xmlns:w16cex="http://schemas.microsoft.com/office/word/2018/wordml/cex" xmlns:w16cid="http://schemas.microsoft.com/office/word/2016/wordml/cid" xmlns:w16="http://schemas.microsoft.com/office/word/2018/wordml" xmlns:w16du="http://schemas.microsoft.com/office/word/2023/wordml/word16du" xmlns:w16sdtdh="http://schemas.microsoft.com/office/word/2020/wordml/sdtdatahash" xmlns:w16se="http://schemas.microsoft.com/office/word/2015/wordml/symex" xmlns:wpg="http://schemas.microsoft.com/office/word/2010/wordprocessingGroup" xmlns:wpi="http://schemas.microsoft.com/office/word/2010/wordprocessingInk" xmlns:wne="http://schemas.microsoft.com/office/word/2006/wordml" xmlns:wps="http://schemas.microsoft.com/office/word/2010/wordprocessingShape" mc:Ignorable="w14 w15 w16se w16cid w16 w16cex w16sdtdh w16du wp14">
+  <w:endnote w:type="separator" w:id="-1">
+    <w:p>
+      <w:pPr>
+        <w:spacing w:line="240" w:lineRule="auto"/>
+      </w:pPr>
+      <w:r>
+        <w:separator/>
+      </w:r>
+    </w:p>
+  </w:endnote>
+  <w:endnote w:type="continuationSeparator" w:id="0">
+    <w:p>
+      <w:pPr>
+        <w:spacing w:line="240" w:lineRule="auto"/>
+      </w:pPr>
+      <w:r>
+        <w:continuationSeparator/>
+      </w:r>
+    </w:p>
+  </w:endnote>
+</w:endnotes>
+</file>
+
+<file path=word/footer1.xml><?xml version="1.0" encoding="utf-8"?>
+<w:ftr xmlns:wpc="http://schemas.microsoft.com/office/word/2010/wordprocessingCanvas" xmlns:cx="http://schemas.microsoft.com/office/drawing/2014/chartex" xmlns:cx1="http://schemas.microsoft.com/office/drawing/2015/9/8/chartex" xmlns:cx2="http://schemas.microsoft.com/office/drawing/2015/10/21/chartex" xmlns:cx3="http://schemas.microsoft.com/office/drawing/2016/5/9/chartex" xmlns:cx4="http://schemas.microsoft.com/office/drawing/2016/5/10/chartex" xmlns:cx5="http://schemas.microsoft.com/office/drawing/2016/5/11/chartex" xmlns:cx6="http://schemas.microsoft.com/office/drawing/2016/5/12/chartex" xmlns:cx7="http://schemas.microsoft.com/office/drawing/2016/5/13/chartex" xmlns:cx8="http://schemas.microsoft.com/office/drawing/2016/5/14/chartex" xmlns:mc="http://schemas.openxmlformats.org/markup-compatibility/2006" xmlns:aink="http://schemas.microsoft.com/office/drawing/2016/ink" xmlns:am3d="http://schemas.microsoft.com/office/drawing/2017/model3d" xmlns:o="urn:schemas-microsoft-com:office:office" xmlns:oel="http://schemas.microsoft.com/office/2019/extlst" xmlns:r="http://schemas.openxmlformats.org/officeDocument/2006/relationships" xmlns:m="http://schemas.openxmlformats.org/officeDocument/2006/math" xmlns:v="urn:schemas-microsoft-com:vml" xmlns:wp14="http://schemas.microsoft.com/office/word/2010/wordprocessingDrawing" xmlns:wp="http://schemas.openxmlformats.org/drawingml/2006/wordprocessingDrawing" xmlns:w10="urn:schemas-microsoft-com:office:word" xmlns:w="http://schemas.openxmlformats.org/wordprocessingml/2006/main" xmlns:w14="http://schemas.microsoft.com/office/word/2010/wordml" xmlns:w15="http://schemas.microsoft.com/office/word/2012/wordml" xmlns:w16cex="http://schemas.microsoft.com/office/word/2018/wordml/cex" xmlns:w16cid="http://schemas.microsoft.com/office/word/2016/wordml/cid" xmlns:w16="http://schemas.microsoft.com/office/word/2018/wordml" xmlns:w16du="http://schemas.microsoft.com/office/word/2023/wordml/word16du" xmlns:w16sdtdh="http://schemas.microsoft.com/office/word/2020/wordml/sdtdatahash" xmlns:w16se="http://schemas.microsoft.com/office/word/2015/wordml/symex" xmlns:wpg="http://schemas.microsoft.com/office/word/2010/wordprocessingGroup" xmlns:wpi="http://schemas.microsoft.com/office/word/2010/wordprocessingInk" xmlns:wne="http://schemas.microsoft.com/office/word/2006/wordml" xmlns:wps="http://schemas.microsoft.com/office/word/2010/wordprocessingShape" mc:Ignorable="w14 w15 w16se w16cid w16 w16cex w16sdtdh w16du wp14">
+  <w:sdt>
+    <w:sdtPr>
+      <w:id w:val="923459307"/>
+      <w:docPartObj>
+        <w:docPartGallery w:val="Page Numbers (Bottom of Page)"/>
+        <w:docPartUnique/>
+      </w:docPartObj>
+    </w:sdtPr>
+    <w:sdtEndPr>
+      <w:rPr>
+        <w:noProof/>
+      </w:rPr>
+    </w:sdtEndPr>
+    <w:sdtContent>
+      <w:p>
+        <w:pPr>
+          <w:pStyle w:val="Footer"/>
+          <w:jc w:val="right"/>
+        </w:pPr>
+        <w:r>
+          <w:fldChar w:fldCharType="begin"/>
+        </w:r>
+        <w:r>
+          <w:instrText xml:space="preserve"> PAGE   \* MERGEFORMAT </w:instrText>
+        </w:r>
+        <w:r>
+          <w:fldChar w:fldCharType="separate"/>
+        </w:r>
+        <w:r>
+          <w:rPr>
+            <w:noProof/>
+          </w:rPr>
+          <w:t>2</w:t>
+        </w:r>
+        <w:r>
+          <w:rPr>
+            <w:noProof/>
+          </w:rPr>
+          <w:fldChar w:fldCharType="end"/>
+        </w:r>
+      </w:p>
+    </w:sdtContent>
+  </w:sdt>
+  <w:p>
+    <w:pPr>
+      <w:pStyle w:val="Footer"/>
+    </w:pPr>
+  </w:p>
+</w:ftr>
+</file>
+
+<file path=word/footnotes.xml><?xml version="1.0" encoding="utf-8"?>
+<w:footnotes xmlns:wpc="http://schemas.microsoft.com/office/word/2010/wordprocessingCanvas" xmlns:cx="http://schemas.microsoft.com/office/drawing/2014/chartex" xmlns:cx1="http://schemas.microsoft.com/office/drawing/2015/9/8/chartex" xmlns:cx2="http://schemas.microsoft.com/office/drawing/2015/10/21/chartex" xmlns:cx3="http://schemas.microsoft.com/office/drawing/2016/5/9/chartex" xmlns:cx4="http://schemas.microsoft.com/office/drawing/2016/5/10/chartex" xmlns:cx5="http://schemas.microsoft.com/office/drawing/2016/5/11/chartex" xmlns:cx6="http://schemas.microsoft.com/office/drawing/2016/5/12/chartex" xmlns:cx7="http://schemas.microsoft.com/office/drawing/2016/5/13/chartex" xmlns:cx8="http://schemas.microsoft.com/office/drawing/2016/5/14/chartex" xmlns:mc="http://schemas.openxmlformats.org/markup-compatibility/2006" xmlns:aink="http://schemas.microsoft.com/office/drawing/2016/ink" xmlns:am3d="http://schemas.microsoft.com/office/drawing/2017/model3d" xmlns:o="urn:schemas-microsoft-com:office:office" xmlns:oel="http://schemas.microsoft.com/office/2019/extlst" xmlns:r="http://schemas.openxmlformats.org/officeDocument/2006/relationships" xmlns:m="http://schemas.openxmlformats.org/officeDocument/2006/math" xmlns:v="urn:schemas-microsoft-com:vml" xmlns:wp14="http://schemas.microsoft.com/office/word/2010/wordprocessingDrawing" xmlns:wp="http://schemas.openxmlformats.org/drawingml/2006/wordprocessingDrawing" xmlns:w10="urn:schemas-microsoft-com:office:word" xmlns:w="http://schemas.openxmlformats.org/wordprocessingml/2006/main" xmlns:w14="http://schemas.microsoft.com/office/word/2010/wordml" xmlns:w15="http://schemas.microsoft.com/office/word/2012/wordml" xmlns:w16cex="http://schemas.microsoft.com/office/word/2018/wordml/cex" xmlns:w16cid="http://schemas.microsoft.com/office/word/2016/wordml/cid" xmlns:w16="http://schemas.microsoft.com/office/word/2018/wordml" xmlns:w16du="http://schemas.microsoft.com/office/word/2023/wordml/word16du" xmlns:w16sdtdh="http://schemas.microsoft.com/office/word/2020/wordml/sdtdatahash" xmlns:w16se="http://schemas.microsoft.com/office/word/2015/wordml/symex" xmlns:wpg="http://schemas.microsoft.com/office/word/2010/wordprocessingGroup" xmlns:wpi="http://schemas.microsoft.com/office/word/2010/wordprocessingInk" xmlns:wne="http://schemas.microsoft.com/office/word/2006/wordml" xmlns:wps="http://schemas.microsoft.com/office/word/2010/wordprocessingShape" mc:Ignorable="w14 w15 w16se w16cid w16 w16cex w16sdtdh w16du wp14">
+  <w:footnote w:type="separator" w:id="-1">
+    <w:p>
+      <w:pPr>
+        <w:spacing w:line="240" w:lineRule="auto"/>
+      </w:pPr>
+      <w:r>
+        <w:separator/>
+      </w:r>
+    </w:p>
+  </w:footnote>
+  <w:footnote w:type="continuationSeparator" w:id="0">
+    <w:p>
+      <w:pPr>
+        <w:spacing w:line="240" w:lineRule="auto"/>
+      </w:pPr>
+      <w:r>
+        <w:continuationSeparator/>
+      </w:r>
+    </w:p>
+  </w:footnote>
+</w:footnotes>
+</file>
+
+<file path=word/header1.xml><?xml version="1.0" encoding="utf-8"?>
+<w:hdr xmlns:wpc="http://schemas.microsoft.com/office/word/2010/wordprocessingCanvas" xmlns:cx="http://schemas.microsoft.com/office/drawing/2014/chartex" xmlns:cx1="http://schemas.microsoft.com/office/drawing/2015/9/8/chartex" xmlns:cx2="http://schemas.microsoft.com/office/drawing/2015/10/21/chartex" xmlns:cx3="http://schemas.microsoft.com/office/drawing/2016/5/9/chartex" xmlns:cx4="http://schemas.microsoft.com/office/drawing/2016/5/10/chartex" xmlns:cx5="http://schemas.microsoft.com/office/drawing/2016/5/11/chartex" xmlns:cx6="http://schemas.microsoft.com/office/drawing/2016/5/12/chartex" xmlns:cx7="http://schemas.microsoft.com/office/drawing/2016/5/13/chartex" xmlns:cx8="http://schemas.microsoft.com/office/drawing/2016/5/14/chartex" xmlns:mc="http://schemas.openxmlformats.org/markup-compatibility/2006" xmlns:aink="http://schemas.microsoft.com/office/drawing/2016/ink" xmlns:am3d="http://schemas.microsoft.com/office/drawing/2017/model3d" xmlns:o="urn:schemas-microsoft-com:office:office" xmlns:oel="http://schemas.microsoft.com/office/2019/extlst" xmlns:r="http://schemas.openxmlformats.org/officeDocument/2006/relationships" xmlns:m="http://schemas.openxmlformats.org/officeDocument/2006/math" xmlns:v="urn:schemas-microsoft-com:vml" xmlns:wp14="http://schemas.microsoft.com/office/word/2010/wordprocessingDrawing" xmlns:wp="http://schemas.openxmlformats.org/drawingml/2006/wordprocessingDrawing" xmlns:w10="urn:schemas-microsoft-com:office:word" xmlns:w="http://schemas.openxmlformats.org/wordprocessingml/2006/main" xmlns:w14="http://schemas.microsoft.com/office/word/2010/wordml" xmlns:w15="http://schemas.microsoft.com/office/word/2012/wordml" xmlns:w16cex="http://schemas.microsoft.com/office/word/2018/wordml/cex" xmlns:w16cid="http://schemas.microsoft.com/office/word/2016/wordml/cid" xmlns:w16="http://schemas.microsoft.com/office/word/2018/wordml" xmlns:w16du="http://schemas.microsoft.com/office/word/2023/wordml/word16du" xmlns:w16sdtdh="http://schemas.microsoft.com/office/word/2020/wordml/sdtdatahash" xmlns:w16se="http://schemas.microsoft.com/office/word/2015/wordml/symex" xmlns:wpg="http://schemas.microsoft.com/office/word/2010/wordprocessingGroup" xmlns:wpi="http://schemas.microsoft.com/office/word/2010/wordprocessingInk" xmlns:wne="http://schemas.microsoft.com/office/word/2006/wordml" xmlns:wps="http://schemas.microsoft.com/office/word/2010/wordprocessingShape" mc:Ignorable="w14 w15 w16se w16cid w16 w16cex w16sdtdh w16du wp14">
+  <w:p>
+    <w:pPr>
+      <w:pStyle w:val="Header"/>
+      <w:jc w:val="center"/>
+      <w:rPr>
+        <w:b/>
+        <w:bCs/>
+        <w:sz w:val="36"/>
+        <w:szCs w:val="36"/>
+      </w:rPr>
+    </w:pPr>
+    <w:r>
+      <w:rPr>
+        <w:b/>
+        <w:bCs/>
+        <w:sz w:val="36"/>
+        <w:szCs w:val="36"/>
+      </w:rPr>
+      <w:t>Vir</w:t>
+    </w:r>
+    <w:r>
+      <w:rPr>
+        <w:b/>
+        <w:bCs/>
+        <w:sz w:val="36"/>
+        <w:szCs w:val="36"/>
+      </w:rPr>
+      <w:t>t</w:t>
+    </w:r>
+    <w:r>
+      <w:rPr>
+        <w:b/>
+        <w:bCs/>
+        <w:sz w:val="36"/>
+        <w:szCs w:val="36"/>
+      </w:rPr>
+      <w:t>ual logbook and course hours tracking</w:t>
+    </w:r>
+  </w:p>
+</w:hdr>
+</file>
+
 <file path=word/numbering.xml><?xml version="1.0" encoding="utf-8"?>
 <w:numbering xmlns:wpc="http://schemas.microsoft.com/office/word/2010/wordprocessingCanvas" xmlns:cx="http://schemas.microsoft.com/office/drawing/2014/chartex" xmlns:cx1="http://schemas.microsoft.com/office/drawing/2015/9/8/chartex" xmlns:cx2="http://schemas.microsoft.com/office/drawing/2015/10/21/chartex" xmlns:cx3="http://schemas.microsoft.com/office/drawing/2016/5/9/chartex" xmlns:cx4="http://schemas.microsoft.com/office/drawing/2016/5/10/chartex" xmlns:cx5="http://schemas.microsoft.com/office/drawing/2016/5/11/chartex" xmlns:cx6="http://schemas.microsoft.com/office/drawing/2016/5/12/chartex" xmlns:cx7="http://schemas.microsoft.com/office/drawing/2016/5/13/chartex" xmlns:cx8="http://schemas.microsoft.com/office/drawing/2016/5/14/chartex" xmlns:mc="http://schemas.openxmlformats.org/markup-compatibility/2006" xmlns:aink="http://schemas.microsoft.com/office/drawing/2016/ink" xmlns:am3d="http://schemas.microsoft.com/office/drawing/2017/model3d" xmlns:o="urn:schemas-microsoft-com:office:office" xmlns:oel="http://schemas.microsoft.com/office/2019/extlst" xmlns:r="http://schemas.openxmlformats.org/officeDocument/2006/relationships" xmlns:m="http://schemas.openxmlformats.org/officeDocument/2006/math" xmlns:v="urn:schemas-microsoft-com:vml" xmlns:wp14="http://schemas.microsoft.com/office/word/2010/wordprocessingDrawing" xmlns:wp="http://schemas.openxmlformats.org/drawingml/2006/wordprocessingDrawing" xmlns:w10="urn:schemas-microsoft-com:office:word" xmlns:w="http://schemas.openxmlformats.org/wordprocessingml/2006/main" xmlns:w14="http://schemas.microsoft.com/office/word/2010/wordml" xmlns:w15="http://schemas.microsoft.com/office/word/2012/wordml" xmlns:w16cex="http://schemas.microsoft.com/office/word/2018/wordml/cex" xmlns:w16cid="http://schemas.microsoft.com/office/word/2016/wordml/cid" xmlns:w16="http://schemas.microsoft.com/office/word/2018/wordml" xmlns:w16du="http://schemas.microsoft.com/office/word/2023/wordml/word16du" xmlns:w16sdtdh="http://schemas.microsoft.com/office/word/2020/wordml/sdtdatahash" xmlns:w16se="http://schemas.microsoft.com/office/word/2015/wordml/symex" xmlns:wpg="http://schemas.microsoft.com/office/word/2010/wordprocessingGroup" xmlns:wpi="http://schemas.microsoft.com/office/word/2010/wordprocessingInk" xmlns:wne="http://schemas.microsoft.com/office/word/2006/wordml" xmlns:wps="http://schemas.microsoft.com/office/word/2010/wordprocessingShape" mc:Ignorable="w14 w15 w16se w16cid w16 w16cex w16sdtdh w16du wp14">
   <w:abstractNum w:abstractNumId="0" w15:restartNumberingAfterBreak="0">
+    <w:nsid w:val="2209602C"/>
+    <w:multiLevelType w:val="hybridMultilevel"/>
+    <w:tmpl w:val="A6F8EAC4"/>
+    <w:lvl w:ilvl="0" w:tplc="04090001">
+      <w:start w:val="1"/>
+      <w:numFmt w:val="bullet"/>
+      <w:lvlText w:val=""/>
+      <w:lvlJc w:val="left"/>
+      <w:pPr>
+        <w:ind w:left="720" w:hanging="360"/>
+      </w:pPr>
+      <w:rPr>
+        <w:rFonts w:ascii="Symbol" w:hAnsi="Symbol" w:hint="default"/>
+      </w:rPr>
+    </w:lvl>
+    <w:lvl w:ilvl="1" w:tplc="04090003" w:tentative="1">
+      <w:start w:val="1"/>
+      <w:numFmt w:val="bullet"/>
+      <w:lvlText w:val="o"/>
+      <w:lvlJc w:val="left"/>
+      <w:pPr>
+        <w:ind w:left="1440" w:hanging="360"/>
+      </w:pPr>
+      <w:rPr>
+        <w:rFonts w:ascii="Courier New" w:hAnsi="Courier New" w:cs="Courier New" w:hint="default"/>
+      </w:rPr>
+    </w:lvl>
+    <w:lvl w:ilvl="2" w:tplc="04090005" w:tentative="1">
+      <w:start w:val="1"/>
+      <w:numFmt w:val="bullet"/>
+      <w:lvlText w:val=""/>
+      <w:lvlJc w:val="left"/>
+      <w:pPr>
+        <w:ind w:left="2160" w:hanging="360"/>
+      </w:pPr>
+      <w:rPr>
+        <w:rFonts w:ascii="Wingdings" w:hAnsi="Wingdings" w:hint="default"/>
+      </w:rPr>
+    </w:lvl>
+    <w:lvl w:ilvl="3" w:tplc="04090001" w:tentative="1">
+      <w:start w:val="1"/>
+      <w:numFmt w:val="bullet"/>
+      <w:lvlText w:val=""/>
+      <w:lvlJc w:val="left"/>
+      <w:pPr>
+        <w:ind w:left="2880" w:hanging="360"/>
+      </w:pPr>
+      <w:rPr>
+        <w:rFonts w:ascii="Symbol" w:hAnsi="Symbol" w:hint="default"/>
+      </w:rPr>
+    </w:lvl>
+    <w:lvl w:ilvl="4" w:tplc="04090003" w:tentative="1">
+      <w:start w:val="1"/>
+      <w:numFmt w:val="bullet"/>
+      <w:lvlText w:val="o"/>
+      <w:lvlJc w:val="left"/>
+      <w:pPr>
+        <w:ind w:left="3600" w:hanging="360"/>
+      </w:pPr>
+      <w:rPr>
+        <w:rFonts w:ascii="Courier New" w:hAnsi="Courier New" w:cs="Courier New" w:hint="default"/>
+      </w:rPr>
+    </w:lvl>
+    <w:lvl w:ilvl="5" w:tplc="04090005" w:tentative="1">
+      <w:start w:val="1"/>
+      <w:numFmt w:val="bullet"/>
+      <w:lvlText w:val=""/>
+      <w:lvlJc w:val="left"/>
+      <w:pPr>
+        <w:ind w:left="4320" w:hanging="360"/>
+      </w:pPr>
+      <w:rPr>
+        <w:rFonts w:ascii="Wingdings" w:hAnsi="Wingdings" w:hint="default"/>
+      </w:rPr>
+    </w:lvl>
+    <w:lvl w:ilvl="6" w:tplc="04090001" w:tentative="1">
+      <w:start w:val="1"/>
+      <w:numFmt w:val="bullet"/>
+      <w:lvlText w:val=""/>
+      <w:lvlJc w:val="left"/>
+      <w:pPr>
+        <w:ind w:left="5040" w:hanging="360"/>
+      </w:pPr>
+      <w:rPr>
+        <w:rFonts w:ascii="Symbol" w:hAnsi="Symbol" w:hint="default"/>
+      </w:rPr>
+    </w:lvl>
+    <w:lvl w:ilvl="7" w:tplc="04090003" w:tentative="1">
+      <w:start w:val="1"/>
+      <w:numFmt w:val="bullet"/>
+      <w:lvlText w:val="o"/>
+      <w:lvlJc w:val="left"/>
+      <w:pPr>
+        <w:ind w:left="5760" w:hanging="360"/>
+      </w:pPr>
+      <w:rPr>
+        <w:rFonts w:ascii="Courier New" w:hAnsi="Courier New" w:cs="Courier New" w:hint="default"/>
+      </w:rPr>
+    </w:lvl>
+    <w:lvl w:ilvl="8" w:tplc="04090005" w:tentative="1">
+      <w:start w:val="1"/>
+      <w:numFmt w:val="bullet"/>
+      <w:lvlText w:val=""/>
+      <w:lvlJc w:val="left"/>
+      <w:pPr>
+        <w:ind w:left="6480" w:hanging="360"/>
+      </w:pPr>
+      <w:rPr>
+        <w:rFonts w:ascii="Wingdings" w:hAnsi="Wingdings" w:hint="default"/>
+      </w:rPr>
+    </w:lvl>
+  </w:abstractNum>
+  <w:abstractNum w:abstractNumId="1" w15:restartNumberingAfterBreak="0">
     <w:nsid w:val="33806740"/>
     <w:multiLevelType w:val="multilevel"/>
-    <w:tmpl w:val="B36A639A"/>
+    <w:tmpl w:val="50901526"/>
     <w:lvl w:ilvl="0">
       <w:start w:val="1"/>
       <w:numFmt w:val="bullet"/>
@@ -878,10 +3262,579 @@
         <w:sz w:val="20"/>
       </w:rPr>
     </w:lvl>
+    <w:lvl w:ilvl="2">
+      <w:start w:val="3"/>
+      <w:numFmt w:val="bullet"/>
+      <w:lvlText w:val="-"/>
+      <w:lvlJc w:val="left"/>
+      <w:pPr>
+        <w:ind w:left="1260" w:hanging="360"/>
+      </w:pPr>
+      <w:rPr>
+        <w:rFonts w:ascii="Times New Roman" w:eastAsiaTheme="minorHAnsi" w:hAnsi="Times New Roman" w:cs="Times New Roman" w:hint="default"/>
+      </w:rPr>
+    </w:lvl>
+    <w:lvl w:ilvl="3" w:tentative="1">
+      <w:start w:val="1"/>
+      <w:numFmt w:val="bullet"/>
+      <w:lvlText w:val=""/>
+      <w:lvlJc w:val="left"/>
+      <w:pPr>
+        <w:tabs>
+          <w:tab w:val="num" w:pos="2880"/>
+        </w:tabs>
+        <w:ind w:left="2880" w:hanging="360"/>
+      </w:pPr>
+      <w:rPr>
+        <w:rFonts w:ascii="Symbol" w:hAnsi="Symbol" w:hint="default"/>
+        <w:sz w:val="20"/>
+      </w:rPr>
+    </w:lvl>
+    <w:lvl w:ilvl="4" w:tentative="1">
+      <w:start w:val="1"/>
+      <w:numFmt w:val="bullet"/>
+      <w:lvlText w:val=""/>
+      <w:lvlJc w:val="left"/>
+      <w:pPr>
+        <w:tabs>
+          <w:tab w:val="num" w:pos="3600"/>
+        </w:tabs>
+        <w:ind w:left="3600" w:hanging="360"/>
+      </w:pPr>
+      <w:rPr>
+        <w:rFonts w:ascii="Symbol" w:hAnsi="Symbol" w:hint="default"/>
+        <w:sz w:val="20"/>
+      </w:rPr>
+    </w:lvl>
+    <w:lvl w:ilvl="5" w:tentative="1">
+      <w:start w:val="1"/>
+      <w:numFmt w:val="bullet"/>
+      <w:lvlText w:val=""/>
+      <w:lvlJc w:val="left"/>
+      <w:pPr>
+        <w:tabs>
+          <w:tab w:val="num" w:pos="4320"/>
+        </w:tabs>
+        <w:ind w:left="4320" w:hanging="360"/>
+      </w:pPr>
+      <w:rPr>
+        <w:rFonts w:ascii="Symbol" w:hAnsi="Symbol" w:hint="default"/>
+        <w:sz w:val="20"/>
+      </w:rPr>
+    </w:lvl>
+    <w:lvl w:ilvl="6" w:tentative="1">
+      <w:start w:val="1"/>
+      <w:numFmt w:val="bullet"/>
+      <w:lvlText w:val=""/>
+      <w:lvlJc w:val="left"/>
+      <w:pPr>
+        <w:tabs>
+          <w:tab w:val="num" w:pos="5040"/>
+        </w:tabs>
+        <w:ind w:left="5040" w:hanging="360"/>
+      </w:pPr>
+      <w:rPr>
+        <w:rFonts w:ascii="Symbol" w:hAnsi="Symbol" w:hint="default"/>
+        <w:sz w:val="20"/>
+      </w:rPr>
+    </w:lvl>
+    <w:lvl w:ilvl="7" w:tentative="1">
+      <w:start w:val="1"/>
+      <w:numFmt w:val="bullet"/>
+      <w:lvlText w:val=""/>
+      <w:lvlJc w:val="left"/>
+      <w:pPr>
+        <w:tabs>
+          <w:tab w:val="num" w:pos="5760"/>
+        </w:tabs>
+        <w:ind w:left="5760" w:hanging="360"/>
+      </w:pPr>
+      <w:rPr>
+        <w:rFonts w:ascii="Symbol" w:hAnsi="Symbol" w:hint="default"/>
+        <w:sz w:val="20"/>
+      </w:rPr>
+    </w:lvl>
+    <w:lvl w:ilvl="8" w:tentative="1">
+      <w:start w:val="1"/>
+      <w:numFmt w:val="bullet"/>
+      <w:lvlText w:val=""/>
+      <w:lvlJc w:val="left"/>
+      <w:pPr>
+        <w:tabs>
+          <w:tab w:val="num" w:pos="6480"/>
+        </w:tabs>
+        <w:ind w:left="6480" w:hanging="360"/>
+      </w:pPr>
+      <w:rPr>
+        <w:rFonts w:ascii="Symbol" w:hAnsi="Symbol" w:hint="default"/>
+        <w:sz w:val="20"/>
+      </w:rPr>
+    </w:lvl>
+  </w:abstractNum>
+  <w:abstractNum w:abstractNumId="2" w15:restartNumberingAfterBreak="0">
+    <w:nsid w:val="37910399"/>
+    <w:multiLevelType w:val="hybridMultilevel"/>
+    <w:tmpl w:val="83ACC848"/>
+    <w:lvl w:ilvl="0" w:tplc="04090001">
+      <w:start w:val="1"/>
+      <w:numFmt w:val="bullet"/>
+      <w:lvlText w:val=""/>
+      <w:lvlJc w:val="left"/>
+      <w:pPr>
+        <w:ind w:left="720" w:hanging="360"/>
+      </w:pPr>
+      <w:rPr>
+        <w:rFonts w:ascii="Symbol" w:hAnsi="Symbol" w:hint="default"/>
+      </w:rPr>
+    </w:lvl>
+    <w:lvl w:ilvl="1" w:tplc="04090003" w:tentative="1">
+      <w:start w:val="1"/>
+      <w:numFmt w:val="bullet"/>
+      <w:lvlText w:val="o"/>
+      <w:lvlJc w:val="left"/>
+      <w:pPr>
+        <w:ind w:left="1440" w:hanging="360"/>
+      </w:pPr>
+      <w:rPr>
+        <w:rFonts w:ascii="Courier New" w:hAnsi="Courier New" w:cs="Courier New" w:hint="default"/>
+      </w:rPr>
+    </w:lvl>
+    <w:lvl w:ilvl="2" w:tplc="04090005" w:tentative="1">
+      <w:start w:val="1"/>
+      <w:numFmt w:val="bullet"/>
+      <w:lvlText w:val=""/>
+      <w:lvlJc w:val="left"/>
+      <w:pPr>
+        <w:ind w:left="2160" w:hanging="360"/>
+      </w:pPr>
+      <w:rPr>
+        <w:rFonts w:ascii="Wingdings" w:hAnsi="Wingdings" w:hint="default"/>
+      </w:rPr>
+    </w:lvl>
+    <w:lvl w:ilvl="3" w:tplc="04090001" w:tentative="1">
+      <w:start w:val="1"/>
+      <w:numFmt w:val="bullet"/>
+      <w:lvlText w:val=""/>
+      <w:lvlJc w:val="left"/>
+      <w:pPr>
+        <w:ind w:left="2880" w:hanging="360"/>
+      </w:pPr>
+      <w:rPr>
+        <w:rFonts w:ascii="Symbol" w:hAnsi="Symbol" w:hint="default"/>
+      </w:rPr>
+    </w:lvl>
+    <w:lvl w:ilvl="4" w:tplc="04090003" w:tentative="1">
+      <w:start w:val="1"/>
+      <w:numFmt w:val="bullet"/>
+      <w:lvlText w:val="o"/>
+      <w:lvlJc w:val="left"/>
+      <w:pPr>
+        <w:ind w:left="3600" w:hanging="360"/>
+      </w:pPr>
+      <w:rPr>
+        <w:rFonts w:ascii="Courier New" w:hAnsi="Courier New" w:cs="Courier New" w:hint="default"/>
+      </w:rPr>
+    </w:lvl>
+    <w:lvl w:ilvl="5" w:tplc="04090005" w:tentative="1">
+      <w:start w:val="1"/>
+      <w:numFmt w:val="bullet"/>
+      <w:lvlText w:val=""/>
+      <w:lvlJc w:val="left"/>
+      <w:pPr>
+        <w:ind w:left="4320" w:hanging="360"/>
+      </w:pPr>
+      <w:rPr>
+        <w:rFonts w:ascii="Wingdings" w:hAnsi="Wingdings" w:hint="default"/>
+      </w:rPr>
+    </w:lvl>
+    <w:lvl w:ilvl="6" w:tplc="04090001" w:tentative="1">
+      <w:start w:val="1"/>
+      <w:numFmt w:val="bullet"/>
+      <w:lvlText w:val=""/>
+      <w:lvlJc w:val="left"/>
+      <w:pPr>
+        <w:ind w:left="5040" w:hanging="360"/>
+      </w:pPr>
+      <w:rPr>
+        <w:rFonts w:ascii="Symbol" w:hAnsi="Symbol" w:hint="default"/>
+      </w:rPr>
+    </w:lvl>
+    <w:lvl w:ilvl="7" w:tplc="04090003" w:tentative="1">
+      <w:start w:val="1"/>
+      <w:numFmt w:val="bullet"/>
+      <w:lvlText w:val="o"/>
+      <w:lvlJc w:val="left"/>
+      <w:pPr>
+        <w:ind w:left="5760" w:hanging="360"/>
+      </w:pPr>
+      <w:rPr>
+        <w:rFonts w:ascii="Courier New" w:hAnsi="Courier New" w:cs="Courier New" w:hint="default"/>
+      </w:rPr>
+    </w:lvl>
+    <w:lvl w:ilvl="8" w:tplc="04090005" w:tentative="1">
+      <w:start w:val="1"/>
+      <w:numFmt w:val="bullet"/>
+      <w:lvlText w:val=""/>
+      <w:lvlJc w:val="left"/>
+      <w:pPr>
+        <w:ind w:left="6480" w:hanging="360"/>
+      </w:pPr>
+      <w:rPr>
+        <w:rFonts w:ascii="Wingdings" w:hAnsi="Wingdings" w:hint="default"/>
+      </w:rPr>
+    </w:lvl>
+  </w:abstractNum>
+  <w:abstractNum w:abstractNumId="3" w15:restartNumberingAfterBreak="0">
+    <w:nsid w:val="3DF359AF"/>
+    <w:multiLevelType w:val="hybridMultilevel"/>
+    <w:tmpl w:val="BCAA4BFC"/>
+    <w:lvl w:ilvl="0" w:tplc="04090001">
+      <w:start w:val="1"/>
+      <w:numFmt w:val="bullet"/>
+      <w:lvlText w:val=""/>
+      <w:lvlJc w:val="left"/>
+      <w:pPr>
+        <w:ind w:left="720" w:hanging="360"/>
+      </w:pPr>
+      <w:rPr>
+        <w:rFonts w:ascii="Symbol" w:hAnsi="Symbol" w:hint="default"/>
+      </w:rPr>
+    </w:lvl>
+    <w:lvl w:ilvl="1" w:tplc="04090003" w:tentative="1">
+      <w:start w:val="1"/>
+      <w:numFmt w:val="bullet"/>
+      <w:lvlText w:val="o"/>
+      <w:lvlJc w:val="left"/>
+      <w:pPr>
+        <w:ind w:left="1440" w:hanging="360"/>
+      </w:pPr>
+      <w:rPr>
+        <w:rFonts w:ascii="Courier New" w:hAnsi="Courier New" w:cs="Courier New" w:hint="default"/>
+      </w:rPr>
+    </w:lvl>
+    <w:lvl w:ilvl="2" w:tplc="04090005" w:tentative="1">
+      <w:start w:val="1"/>
+      <w:numFmt w:val="bullet"/>
+      <w:lvlText w:val=""/>
+      <w:lvlJc w:val="left"/>
+      <w:pPr>
+        <w:ind w:left="2160" w:hanging="360"/>
+      </w:pPr>
+      <w:rPr>
+        <w:rFonts w:ascii="Wingdings" w:hAnsi="Wingdings" w:hint="default"/>
+      </w:rPr>
+    </w:lvl>
+    <w:lvl w:ilvl="3" w:tplc="04090001" w:tentative="1">
+      <w:start w:val="1"/>
+      <w:numFmt w:val="bullet"/>
+      <w:lvlText w:val=""/>
+      <w:lvlJc w:val="left"/>
+      <w:pPr>
+        <w:ind w:left="2880" w:hanging="360"/>
+      </w:pPr>
+      <w:rPr>
+        <w:rFonts w:ascii="Symbol" w:hAnsi="Symbol" w:hint="default"/>
+      </w:rPr>
+    </w:lvl>
+    <w:lvl w:ilvl="4" w:tplc="04090003" w:tentative="1">
+      <w:start w:val="1"/>
+      <w:numFmt w:val="bullet"/>
+      <w:lvlText w:val="o"/>
+      <w:lvlJc w:val="left"/>
+      <w:pPr>
+        <w:ind w:left="3600" w:hanging="360"/>
+      </w:pPr>
+      <w:rPr>
+        <w:rFonts w:ascii="Courier New" w:hAnsi="Courier New" w:cs="Courier New" w:hint="default"/>
+      </w:rPr>
+    </w:lvl>
+    <w:lvl w:ilvl="5" w:tplc="04090005" w:tentative="1">
+      <w:start w:val="1"/>
+      <w:numFmt w:val="bullet"/>
+      <w:lvlText w:val=""/>
+      <w:lvlJc w:val="left"/>
+      <w:pPr>
+        <w:ind w:left="4320" w:hanging="360"/>
+      </w:pPr>
+      <w:rPr>
+        <w:rFonts w:ascii="Wingdings" w:hAnsi="Wingdings" w:hint="default"/>
+      </w:rPr>
+    </w:lvl>
+    <w:lvl w:ilvl="6" w:tplc="04090001" w:tentative="1">
+      <w:start w:val="1"/>
+      <w:numFmt w:val="bullet"/>
+      <w:lvlText w:val=""/>
+      <w:lvlJc w:val="left"/>
+      <w:pPr>
+        <w:ind w:left="5040" w:hanging="360"/>
+      </w:pPr>
+      <w:rPr>
+        <w:rFonts w:ascii="Symbol" w:hAnsi="Symbol" w:hint="default"/>
+      </w:rPr>
+    </w:lvl>
+    <w:lvl w:ilvl="7" w:tplc="04090003" w:tentative="1">
+      <w:start w:val="1"/>
+      <w:numFmt w:val="bullet"/>
+      <w:lvlText w:val="o"/>
+      <w:lvlJc w:val="left"/>
+      <w:pPr>
+        <w:ind w:left="5760" w:hanging="360"/>
+      </w:pPr>
+      <w:rPr>
+        <w:rFonts w:ascii="Courier New" w:hAnsi="Courier New" w:cs="Courier New" w:hint="default"/>
+      </w:rPr>
+    </w:lvl>
+    <w:lvl w:ilvl="8" w:tplc="04090005" w:tentative="1">
+      <w:start w:val="1"/>
+      <w:numFmt w:val="bullet"/>
+      <w:lvlText w:val=""/>
+      <w:lvlJc w:val="left"/>
+      <w:pPr>
+        <w:ind w:left="6480" w:hanging="360"/>
+      </w:pPr>
+      <w:rPr>
+        <w:rFonts w:ascii="Wingdings" w:hAnsi="Wingdings" w:hint="default"/>
+      </w:rPr>
+    </w:lvl>
+  </w:abstractNum>
+  <w:abstractNum w:abstractNumId="4" w15:restartNumberingAfterBreak="0">
+    <w:nsid w:val="461A2472"/>
+    <w:multiLevelType w:val="hybridMultilevel"/>
+    <w:tmpl w:val="C3565630"/>
+    <w:lvl w:ilvl="0" w:tplc="04090001">
+      <w:start w:val="1"/>
+      <w:numFmt w:val="bullet"/>
+      <w:lvlText w:val=""/>
+      <w:lvlJc w:val="left"/>
+      <w:pPr>
+        <w:ind w:left="720" w:hanging="360"/>
+      </w:pPr>
+      <w:rPr>
+        <w:rFonts w:ascii="Symbol" w:hAnsi="Symbol" w:hint="default"/>
+      </w:rPr>
+    </w:lvl>
+    <w:lvl w:ilvl="1" w:tplc="04090003">
+      <w:start w:val="1"/>
+      <w:numFmt w:val="bullet"/>
+      <w:lvlText w:val="o"/>
+      <w:lvlJc w:val="left"/>
+      <w:pPr>
+        <w:ind w:left="1440" w:hanging="360"/>
+      </w:pPr>
+      <w:rPr>
+        <w:rFonts w:ascii="Courier New" w:hAnsi="Courier New" w:cs="Courier New" w:hint="default"/>
+      </w:rPr>
+    </w:lvl>
+    <w:lvl w:ilvl="2" w:tplc="04090005" w:tentative="1">
+      <w:start w:val="1"/>
+      <w:numFmt w:val="bullet"/>
+      <w:lvlText w:val=""/>
+      <w:lvlJc w:val="left"/>
+      <w:pPr>
+        <w:ind w:left="2160" w:hanging="360"/>
+      </w:pPr>
+      <w:rPr>
+        <w:rFonts w:ascii="Wingdings" w:hAnsi="Wingdings" w:hint="default"/>
+      </w:rPr>
+    </w:lvl>
+    <w:lvl w:ilvl="3" w:tplc="04090001" w:tentative="1">
+      <w:start w:val="1"/>
+      <w:numFmt w:val="bullet"/>
+      <w:lvlText w:val=""/>
+      <w:lvlJc w:val="left"/>
+      <w:pPr>
+        <w:ind w:left="2880" w:hanging="360"/>
+      </w:pPr>
+      <w:rPr>
+        <w:rFonts w:ascii="Symbol" w:hAnsi="Symbol" w:hint="default"/>
+      </w:rPr>
+    </w:lvl>
+    <w:lvl w:ilvl="4" w:tplc="04090003" w:tentative="1">
+      <w:start w:val="1"/>
+      <w:numFmt w:val="bullet"/>
+      <w:lvlText w:val="o"/>
+      <w:lvlJc w:val="left"/>
+      <w:pPr>
+        <w:ind w:left="3600" w:hanging="360"/>
+      </w:pPr>
+      <w:rPr>
+        <w:rFonts w:ascii="Courier New" w:hAnsi="Courier New" w:cs="Courier New" w:hint="default"/>
+      </w:rPr>
+    </w:lvl>
+    <w:lvl w:ilvl="5" w:tplc="04090005" w:tentative="1">
+      <w:start w:val="1"/>
+      <w:numFmt w:val="bullet"/>
+      <w:lvlText w:val=""/>
+      <w:lvlJc w:val="left"/>
+      <w:pPr>
+        <w:ind w:left="4320" w:hanging="360"/>
+      </w:pPr>
+      <w:rPr>
+        <w:rFonts w:ascii="Wingdings" w:hAnsi="Wingdings" w:hint="default"/>
+      </w:rPr>
+    </w:lvl>
+    <w:lvl w:ilvl="6" w:tplc="04090001" w:tentative="1">
+      <w:start w:val="1"/>
+      <w:numFmt w:val="bullet"/>
+      <w:lvlText w:val=""/>
+      <w:lvlJc w:val="left"/>
+      <w:pPr>
+        <w:ind w:left="5040" w:hanging="360"/>
+      </w:pPr>
+      <w:rPr>
+        <w:rFonts w:ascii="Symbol" w:hAnsi="Symbol" w:hint="default"/>
+      </w:rPr>
+    </w:lvl>
+    <w:lvl w:ilvl="7" w:tplc="04090003" w:tentative="1">
+      <w:start w:val="1"/>
+      <w:numFmt w:val="bullet"/>
+      <w:lvlText w:val="o"/>
+      <w:lvlJc w:val="left"/>
+      <w:pPr>
+        <w:ind w:left="5760" w:hanging="360"/>
+      </w:pPr>
+      <w:rPr>
+        <w:rFonts w:ascii="Courier New" w:hAnsi="Courier New" w:cs="Courier New" w:hint="default"/>
+      </w:rPr>
+    </w:lvl>
+    <w:lvl w:ilvl="8" w:tplc="04090005" w:tentative="1">
+      <w:start w:val="1"/>
+      <w:numFmt w:val="bullet"/>
+      <w:lvlText w:val=""/>
+      <w:lvlJc w:val="left"/>
+      <w:pPr>
+        <w:ind w:left="6480" w:hanging="360"/>
+      </w:pPr>
+      <w:rPr>
+        <w:rFonts w:ascii="Wingdings" w:hAnsi="Wingdings" w:hint="default"/>
+      </w:rPr>
+    </w:lvl>
+  </w:abstractNum>
+  <w:abstractNum w:abstractNumId="5" w15:restartNumberingAfterBreak="0">
+    <w:nsid w:val="51A16483"/>
+    <w:multiLevelType w:val="hybridMultilevel"/>
+    <w:tmpl w:val="9A205BBC"/>
+    <w:lvl w:ilvl="0" w:tplc="0409000F">
+      <w:start w:val="1"/>
+      <w:numFmt w:val="decimal"/>
+      <w:lvlText w:val="%1."/>
+      <w:lvlJc w:val="left"/>
+      <w:pPr>
+        <w:ind w:left="720" w:hanging="360"/>
+      </w:pPr>
+      <w:rPr>
+        <w:rFonts w:hint="default"/>
+      </w:rPr>
+    </w:lvl>
+    <w:lvl w:ilvl="1" w:tplc="04090019" w:tentative="1">
+      <w:start w:val="1"/>
+      <w:numFmt w:val="lowerLetter"/>
+      <w:lvlText w:val="%2."/>
+      <w:lvlJc w:val="left"/>
+      <w:pPr>
+        <w:ind w:left="1440" w:hanging="360"/>
+      </w:pPr>
+    </w:lvl>
+    <w:lvl w:ilvl="2" w:tplc="0409001B" w:tentative="1">
+      <w:start w:val="1"/>
+      <w:numFmt w:val="lowerRoman"/>
+      <w:lvlText w:val="%3."/>
+      <w:lvlJc w:val="right"/>
+      <w:pPr>
+        <w:ind w:left="2160" w:hanging="180"/>
+      </w:pPr>
+    </w:lvl>
+    <w:lvl w:ilvl="3" w:tplc="0409000F" w:tentative="1">
+      <w:start w:val="1"/>
+      <w:numFmt w:val="decimal"/>
+      <w:lvlText w:val="%4."/>
+      <w:lvlJc w:val="left"/>
+      <w:pPr>
+        <w:ind w:left="2880" w:hanging="360"/>
+      </w:pPr>
+    </w:lvl>
+    <w:lvl w:ilvl="4" w:tplc="04090019" w:tentative="1">
+      <w:start w:val="1"/>
+      <w:numFmt w:val="lowerLetter"/>
+      <w:lvlText w:val="%5."/>
+      <w:lvlJc w:val="left"/>
+      <w:pPr>
+        <w:ind w:left="3600" w:hanging="360"/>
+      </w:pPr>
+    </w:lvl>
+    <w:lvl w:ilvl="5" w:tplc="0409001B" w:tentative="1">
+      <w:start w:val="1"/>
+      <w:numFmt w:val="lowerRoman"/>
+      <w:lvlText w:val="%6."/>
+      <w:lvlJc w:val="right"/>
+      <w:pPr>
+        <w:ind w:left="4320" w:hanging="180"/>
+      </w:pPr>
+    </w:lvl>
+    <w:lvl w:ilvl="6" w:tplc="0409000F" w:tentative="1">
+      <w:start w:val="1"/>
+      <w:numFmt w:val="decimal"/>
+      <w:lvlText w:val="%7."/>
+      <w:lvlJc w:val="left"/>
+      <w:pPr>
+        <w:ind w:left="5040" w:hanging="360"/>
+      </w:pPr>
+    </w:lvl>
+    <w:lvl w:ilvl="7" w:tplc="04090019" w:tentative="1">
+      <w:start w:val="1"/>
+      <w:numFmt w:val="lowerLetter"/>
+      <w:lvlText w:val="%8."/>
+      <w:lvlJc w:val="left"/>
+      <w:pPr>
+        <w:ind w:left="5760" w:hanging="360"/>
+      </w:pPr>
+    </w:lvl>
+    <w:lvl w:ilvl="8" w:tplc="0409001B" w:tentative="1">
+      <w:start w:val="1"/>
+      <w:numFmt w:val="lowerRoman"/>
+      <w:lvlText w:val="%9."/>
+      <w:lvlJc w:val="right"/>
+      <w:pPr>
+        <w:ind w:left="6480" w:hanging="180"/>
+      </w:pPr>
+    </w:lvl>
+  </w:abstractNum>
+  <w:abstractNum w:abstractNumId="6" w15:restartNumberingAfterBreak="0">
+    <w:nsid w:val="53331BC7"/>
+    <w:multiLevelType w:val="multilevel"/>
+    <w:tmpl w:val="A984978A"/>
+    <w:lvl w:ilvl="0">
+      <w:start w:val="1"/>
+      <w:numFmt w:val="decimal"/>
+      <w:lvlText w:val="%1."/>
+      <w:lvlJc w:val="left"/>
+      <w:pPr>
+        <w:tabs>
+          <w:tab w:val="num" w:pos="720"/>
+        </w:tabs>
+        <w:ind w:left="720" w:hanging="360"/>
+      </w:pPr>
+    </w:lvl>
+    <w:lvl w:ilvl="1">
+      <w:start w:val="1"/>
+      <w:numFmt w:val="bullet"/>
+      <w:lvlText w:val=""/>
+      <w:lvlJc w:val="left"/>
+      <w:pPr>
+        <w:tabs>
+          <w:tab w:val="num" w:pos="1440"/>
+        </w:tabs>
+        <w:ind w:left="1440" w:hanging="360"/>
+      </w:pPr>
+      <w:rPr>
+        <w:rFonts w:ascii="Symbol" w:hAnsi="Symbol" w:hint="default"/>
+        <w:sz w:val="20"/>
+      </w:rPr>
+    </w:lvl>
     <w:lvl w:ilvl="2" w:tentative="1">
       <w:start w:val="1"/>
-      <w:numFmt w:val="bullet"/>
-      <w:lvlText w:val=""/>
+      <w:numFmt w:val="decimal"/>
+      <w:lvlText w:val="%3."/>
       <w:lvlJc w:val="left"/>
       <w:pPr>
         <w:tabs>
@@ -889,15 +3842,11 @@
         </w:tabs>
         <w:ind w:left="2160" w:hanging="360"/>
       </w:pPr>
-      <w:rPr>
-        <w:rFonts w:ascii="Symbol" w:hAnsi="Symbol" w:hint="default"/>
-        <w:sz w:val="20"/>
-      </w:rPr>
     </w:lvl>
     <w:lvl w:ilvl="3" w:tentative="1">
       <w:start w:val="1"/>
-      <w:numFmt w:val="bullet"/>
-      <w:lvlText w:val=""/>
+      <w:numFmt w:val="decimal"/>
+      <w:lvlText w:val="%4."/>
       <w:lvlJc w:val="left"/>
       <w:pPr>
         <w:tabs>
@@ -905,15 +3854,11 @@
         </w:tabs>
         <w:ind w:left="2880" w:hanging="360"/>
       </w:pPr>
-      <w:rPr>
-        <w:rFonts w:ascii="Symbol" w:hAnsi="Symbol" w:hint="default"/>
-        <w:sz w:val="20"/>
-      </w:rPr>
     </w:lvl>
     <w:lvl w:ilvl="4" w:tentative="1">
       <w:start w:val="1"/>
-      <w:numFmt w:val="bullet"/>
-      <w:lvlText w:val=""/>
+      <w:numFmt w:val="decimal"/>
+      <w:lvlText w:val="%5."/>
       <w:lvlJc w:val="left"/>
       <w:pPr>
         <w:tabs>
@@ -921,15 +3866,11 @@
         </w:tabs>
         <w:ind w:left="3600" w:hanging="360"/>
       </w:pPr>
-      <w:rPr>
-        <w:rFonts w:ascii="Symbol" w:hAnsi="Symbol" w:hint="default"/>
-        <w:sz w:val="20"/>
-      </w:rPr>
     </w:lvl>
     <w:lvl w:ilvl="5" w:tentative="1">
       <w:start w:val="1"/>
-      <w:numFmt w:val="bullet"/>
-      <w:lvlText w:val=""/>
+      <w:numFmt w:val="decimal"/>
+      <w:lvlText w:val="%6."/>
       <w:lvlJc w:val="left"/>
       <w:pPr>
         <w:tabs>
@@ -937,15 +3878,11 @@
         </w:tabs>
         <w:ind w:left="4320" w:hanging="360"/>
       </w:pPr>
-      <w:rPr>
-        <w:rFonts w:ascii="Symbol" w:hAnsi="Symbol" w:hint="default"/>
-        <w:sz w:val="20"/>
-      </w:rPr>
     </w:lvl>
     <w:lvl w:ilvl="6" w:tentative="1">
       <w:start w:val="1"/>
-      <w:numFmt w:val="bullet"/>
-      <w:lvlText w:val=""/>
+      <w:numFmt w:val="decimal"/>
+      <w:lvlText w:val="%7."/>
       <w:lvlJc w:val="left"/>
       <w:pPr>
         <w:tabs>
@@ -953,15 +3890,11 @@
         </w:tabs>
         <w:ind w:left="5040" w:hanging="360"/>
       </w:pPr>
-      <w:rPr>
-        <w:rFonts w:ascii="Symbol" w:hAnsi="Symbol" w:hint="default"/>
-        <w:sz w:val="20"/>
-      </w:rPr>
     </w:lvl>
     <w:lvl w:ilvl="7" w:tentative="1">
       <w:start w:val="1"/>
-      <w:numFmt w:val="bullet"/>
-      <w:lvlText w:val=""/>
+      <w:numFmt w:val="decimal"/>
+      <w:lvlText w:val="%8."/>
       <w:lvlJc w:val="left"/>
       <w:pPr>
         <w:tabs>
@@ -969,15 +3902,11 @@
         </w:tabs>
         <w:ind w:left="5760" w:hanging="360"/>
       </w:pPr>
-      <w:rPr>
-        <w:rFonts w:ascii="Symbol" w:hAnsi="Symbol" w:hint="default"/>
-        <w:sz w:val="20"/>
-      </w:rPr>
     </w:lvl>
     <w:lvl w:ilvl="8" w:tentative="1">
       <w:start w:val="1"/>
-      <w:numFmt w:val="bullet"/>
-      <w:lvlText w:val=""/>
+      <w:numFmt w:val="decimal"/>
+      <w:lvlText w:val="%9."/>
       <w:lvlJc w:val="left"/>
       <w:pPr>
         <w:tabs>
@@ -985,26 +3914,141 @@
         </w:tabs>
         <w:ind w:left="6480" w:hanging="360"/>
       </w:pPr>
+    </w:lvl>
+  </w:abstractNum>
+  <w:abstractNum w:abstractNumId="7" w15:restartNumberingAfterBreak="0">
+    <w:nsid w:val="59991722"/>
+    <w:multiLevelType w:val="multilevel"/>
+    <w:tmpl w:val="47529804"/>
+    <w:lvl w:ilvl="0">
+      <w:start w:val="1"/>
+      <w:numFmt w:val="decimal"/>
+      <w:lvlText w:val="%1."/>
+      <w:lvlJc w:val="left"/>
+      <w:pPr>
+        <w:tabs>
+          <w:tab w:val="num" w:pos="720"/>
+        </w:tabs>
+        <w:ind w:left="720" w:hanging="360"/>
+      </w:pPr>
+    </w:lvl>
+    <w:lvl w:ilvl="1">
+      <w:start w:val="1"/>
+      <w:numFmt w:val="bullet"/>
+      <w:lvlText w:val=""/>
+      <w:lvlJc w:val="left"/>
+      <w:pPr>
+        <w:tabs>
+          <w:tab w:val="num" w:pos="1440"/>
+        </w:tabs>
+        <w:ind w:left="1440" w:hanging="360"/>
+      </w:pPr>
       <w:rPr>
         <w:rFonts w:ascii="Symbol" w:hAnsi="Symbol" w:hint="default"/>
         <w:sz w:val="20"/>
       </w:rPr>
     </w:lvl>
+    <w:lvl w:ilvl="2" w:tentative="1">
+      <w:start w:val="1"/>
+      <w:numFmt w:val="decimal"/>
+      <w:lvlText w:val="%3."/>
+      <w:lvlJc w:val="left"/>
+      <w:pPr>
+        <w:tabs>
+          <w:tab w:val="num" w:pos="2160"/>
+        </w:tabs>
+        <w:ind w:left="2160" w:hanging="360"/>
+      </w:pPr>
+    </w:lvl>
+    <w:lvl w:ilvl="3" w:tentative="1">
+      <w:start w:val="1"/>
+      <w:numFmt w:val="decimal"/>
+      <w:lvlText w:val="%4."/>
+      <w:lvlJc w:val="left"/>
+      <w:pPr>
+        <w:tabs>
+          <w:tab w:val="num" w:pos="2880"/>
+        </w:tabs>
+        <w:ind w:left="2880" w:hanging="360"/>
+      </w:pPr>
+    </w:lvl>
+    <w:lvl w:ilvl="4" w:tentative="1">
+      <w:start w:val="1"/>
+      <w:numFmt w:val="decimal"/>
+      <w:lvlText w:val="%5."/>
+      <w:lvlJc w:val="left"/>
+      <w:pPr>
+        <w:tabs>
+          <w:tab w:val="num" w:pos="3600"/>
+        </w:tabs>
+        <w:ind w:left="3600" w:hanging="360"/>
+      </w:pPr>
+    </w:lvl>
+    <w:lvl w:ilvl="5" w:tentative="1">
+      <w:start w:val="1"/>
+      <w:numFmt w:val="decimal"/>
+      <w:lvlText w:val="%6."/>
+      <w:lvlJc w:val="left"/>
+      <w:pPr>
+        <w:tabs>
+          <w:tab w:val="num" w:pos="4320"/>
+        </w:tabs>
+        <w:ind w:left="4320" w:hanging="360"/>
+      </w:pPr>
+    </w:lvl>
+    <w:lvl w:ilvl="6" w:tentative="1">
+      <w:start w:val="1"/>
+      <w:numFmt w:val="decimal"/>
+      <w:lvlText w:val="%7."/>
+      <w:lvlJc w:val="left"/>
+      <w:pPr>
+        <w:tabs>
+          <w:tab w:val="num" w:pos="5040"/>
+        </w:tabs>
+        <w:ind w:left="5040" w:hanging="360"/>
+      </w:pPr>
+    </w:lvl>
+    <w:lvl w:ilvl="7" w:tentative="1">
+      <w:start w:val="1"/>
+      <w:numFmt w:val="decimal"/>
+      <w:lvlText w:val="%8."/>
+      <w:lvlJc w:val="left"/>
+      <w:pPr>
+        <w:tabs>
+          <w:tab w:val="num" w:pos="5760"/>
+        </w:tabs>
+        <w:ind w:left="5760" w:hanging="360"/>
+      </w:pPr>
+    </w:lvl>
+    <w:lvl w:ilvl="8" w:tentative="1">
+      <w:start w:val="1"/>
+      <w:numFmt w:val="decimal"/>
+      <w:lvlText w:val="%9."/>
+      <w:lvlJc w:val="left"/>
+      <w:pPr>
+        <w:tabs>
+          <w:tab w:val="num" w:pos="6480"/>
+        </w:tabs>
+        <w:ind w:left="6480" w:hanging="360"/>
+      </w:pPr>
+    </w:lvl>
   </w:abstractNum>
-  <w:abstractNum w:abstractNumId="1" w15:restartNumberingAfterBreak="0">
-    <w:nsid w:val="51A16483"/>
+  <w:abstractNum w:abstractNumId="8" w15:restartNumberingAfterBreak="0">
+    <w:nsid w:val="5A6A562C"/>
     <w:multiLevelType w:val="hybridMultilevel"/>
-    <w:tmpl w:val="9A205BBC"/>
-    <w:lvl w:ilvl="0" w:tplc="0409000F">
+    <w:tmpl w:val="E43A4AA0"/>
+    <w:lvl w:ilvl="0" w:tplc="04687C30">
       <w:start w:val="1"/>
       <w:numFmt w:val="decimal"/>
       <w:lvlText w:val="%1."/>
       <w:lvlJc w:val="left"/>
       <w:pPr>
-        <w:ind w:left="720" w:hanging="360"/>
-      </w:pPr>
-      <w:rPr>
-        <w:rFonts w:hint="default"/>
+        <w:ind w:left="1080" w:hanging="360"/>
+      </w:pPr>
+      <w:rPr>
+        <w:rFonts w:asciiTheme="majorHAnsi" w:eastAsiaTheme="majorEastAsia" w:hAnsiTheme="majorHAnsi" w:cstheme="majorBidi" w:hint="default"/>
+        <w:i/>
+        <w:color w:val="2F5496" w:themeColor="accent1" w:themeShade="BF"/>
       </w:rPr>
     </w:lvl>
     <w:lvl w:ilvl="1" w:tplc="04090019" w:tentative="1">
@@ -1013,7 +4057,7 @@
       <w:lvlText w:val="%2."/>
       <w:lvlJc w:val="left"/>
       <w:pPr>
-        <w:ind w:left="1440" w:hanging="360"/>
+        <w:ind w:left="1800" w:hanging="360"/>
       </w:pPr>
     </w:lvl>
     <w:lvl w:ilvl="2" w:tplc="0409001B" w:tentative="1">
@@ -1022,7 +4066,7 @@
       <w:lvlText w:val="%3."/>
       <w:lvlJc w:val="right"/>
       <w:pPr>
-        <w:ind w:left="2160" w:hanging="180"/>
+        <w:ind w:left="2520" w:hanging="180"/>
       </w:pPr>
     </w:lvl>
     <w:lvl w:ilvl="3" w:tplc="0409000F" w:tentative="1">
@@ -1031,7 +4075,7 @@
       <w:lvlText w:val="%4."/>
       <w:lvlJc w:val="left"/>
       <w:pPr>
-        <w:ind w:left="2880" w:hanging="360"/>
+        <w:ind w:left="3240" w:hanging="360"/>
       </w:pPr>
     </w:lvl>
     <w:lvl w:ilvl="4" w:tplc="04090019" w:tentative="1">
@@ -1040,7 +4084,7 @@
       <w:lvlText w:val="%5."/>
       <w:lvlJc w:val="left"/>
       <w:pPr>
-        <w:ind w:left="3600" w:hanging="360"/>
+        <w:ind w:left="3960" w:hanging="360"/>
       </w:pPr>
     </w:lvl>
     <w:lvl w:ilvl="5" w:tplc="0409001B" w:tentative="1">
@@ -1049,7 +4093,7 @@
       <w:lvlText w:val="%6."/>
       <w:lvlJc w:val="right"/>
       <w:pPr>
-        <w:ind w:left="4320" w:hanging="180"/>
+        <w:ind w:left="4680" w:hanging="180"/>
       </w:pPr>
     </w:lvl>
     <w:lvl w:ilvl="6" w:tplc="0409000F" w:tentative="1">
@@ -1058,7 +4102,7 @@
       <w:lvlText w:val="%7."/>
       <w:lvlJc w:val="left"/>
       <w:pPr>
-        <w:ind w:left="5040" w:hanging="360"/>
+        <w:ind w:left="5400" w:hanging="360"/>
       </w:pPr>
     </w:lvl>
     <w:lvl w:ilvl="7" w:tplc="04090019" w:tentative="1">
@@ -1067,7 +4111,7 @@
       <w:lvlText w:val="%8."/>
       <w:lvlJc w:val="left"/>
       <w:pPr>
-        <w:ind w:left="5760" w:hanging="360"/>
+        <w:ind w:left="6120" w:hanging="360"/>
       </w:pPr>
     </w:lvl>
     <w:lvl w:ilvl="8" w:tplc="0409001B" w:tentative="1">
@@ -1076,15 +4120,354 @@
       <w:lvlText w:val="%9."/>
       <w:lvlJc w:val="right"/>
       <w:pPr>
-        <w:ind w:left="6480" w:hanging="180"/>
+        <w:ind w:left="6840" w:hanging="180"/>
       </w:pPr>
     </w:lvl>
   </w:abstractNum>
-  <w:abstractNum w:abstractNumId="2" w15:restartNumberingAfterBreak="0">
+  <w:abstractNum w:abstractNumId="9" w15:restartNumberingAfterBreak="0">
+    <w:nsid w:val="614614B1"/>
+    <w:multiLevelType w:val="hybridMultilevel"/>
+    <w:tmpl w:val="232CD6E4"/>
+    <w:lvl w:ilvl="0" w:tplc="04090001">
+      <w:start w:val="1"/>
+      <w:numFmt w:val="bullet"/>
+      <w:lvlText w:val=""/>
+      <w:lvlJc w:val="left"/>
+      <w:pPr>
+        <w:ind w:left="720" w:hanging="360"/>
+      </w:pPr>
+      <w:rPr>
+        <w:rFonts w:ascii="Symbol" w:hAnsi="Symbol" w:hint="default"/>
+      </w:rPr>
+    </w:lvl>
+    <w:lvl w:ilvl="1" w:tplc="04090003" w:tentative="1">
+      <w:start w:val="1"/>
+      <w:numFmt w:val="bullet"/>
+      <w:lvlText w:val="o"/>
+      <w:lvlJc w:val="left"/>
+      <w:pPr>
+        <w:ind w:left="1440" w:hanging="360"/>
+      </w:pPr>
+      <w:rPr>
+        <w:rFonts w:ascii="Courier New" w:hAnsi="Courier New" w:cs="Courier New" w:hint="default"/>
+      </w:rPr>
+    </w:lvl>
+    <w:lvl w:ilvl="2" w:tplc="04090005" w:tentative="1">
+      <w:start w:val="1"/>
+      <w:numFmt w:val="bullet"/>
+      <w:lvlText w:val=""/>
+      <w:lvlJc w:val="left"/>
+      <w:pPr>
+        <w:ind w:left="2160" w:hanging="360"/>
+      </w:pPr>
+      <w:rPr>
+        <w:rFonts w:ascii="Wingdings" w:hAnsi="Wingdings" w:hint="default"/>
+      </w:rPr>
+    </w:lvl>
+    <w:lvl w:ilvl="3" w:tplc="04090001" w:tentative="1">
+      <w:start w:val="1"/>
+      <w:numFmt w:val="bullet"/>
+      <w:lvlText w:val=""/>
+      <w:lvlJc w:val="left"/>
+      <w:pPr>
+        <w:ind w:left="2880" w:hanging="360"/>
+      </w:pPr>
+      <w:rPr>
+        <w:rFonts w:ascii="Symbol" w:hAnsi="Symbol" w:hint="default"/>
+      </w:rPr>
+    </w:lvl>
+    <w:lvl w:ilvl="4" w:tplc="04090003" w:tentative="1">
+      <w:start w:val="1"/>
+      <w:numFmt w:val="bullet"/>
+      <w:lvlText w:val="o"/>
+      <w:lvlJc w:val="left"/>
+      <w:pPr>
+        <w:ind w:left="3600" w:hanging="360"/>
+      </w:pPr>
+      <w:rPr>
+        <w:rFonts w:ascii="Courier New" w:hAnsi="Courier New" w:cs="Courier New" w:hint="default"/>
+      </w:rPr>
+    </w:lvl>
+    <w:lvl w:ilvl="5" w:tplc="04090005" w:tentative="1">
+      <w:start w:val="1"/>
+      <w:numFmt w:val="bullet"/>
+      <w:lvlText w:val=""/>
+      <w:lvlJc w:val="left"/>
+      <w:pPr>
+        <w:ind w:left="4320" w:hanging="360"/>
+      </w:pPr>
+      <w:rPr>
+        <w:rFonts w:ascii="Wingdings" w:hAnsi="Wingdings" w:hint="default"/>
+      </w:rPr>
+    </w:lvl>
+    <w:lvl w:ilvl="6" w:tplc="04090001" w:tentative="1">
+      <w:start w:val="1"/>
+      <w:numFmt w:val="bullet"/>
+      <w:lvlText w:val=""/>
+      <w:lvlJc w:val="left"/>
+      <w:pPr>
+        <w:ind w:left="5040" w:hanging="360"/>
+      </w:pPr>
+      <w:rPr>
+        <w:rFonts w:ascii="Symbol" w:hAnsi="Symbol" w:hint="default"/>
+      </w:rPr>
+    </w:lvl>
+    <w:lvl w:ilvl="7" w:tplc="04090003" w:tentative="1">
+      <w:start w:val="1"/>
+      <w:numFmt w:val="bullet"/>
+      <w:lvlText w:val="o"/>
+      <w:lvlJc w:val="left"/>
+      <w:pPr>
+        <w:ind w:left="5760" w:hanging="360"/>
+      </w:pPr>
+      <w:rPr>
+        <w:rFonts w:ascii="Courier New" w:hAnsi="Courier New" w:cs="Courier New" w:hint="default"/>
+      </w:rPr>
+    </w:lvl>
+    <w:lvl w:ilvl="8" w:tplc="04090005" w:tentative="1">
+      <w:start w:val="1"/>
+      <w:numFmt w:val="bullet"/>
+      <w:lvlText w:val=""/>
+      <w:lvlJc w:val="left"/>
+      <w:pPr>
+        <w:ind w:left="6480" w:hanging="360"/>
+      </w:pPr>
+      <w:rPr>
+        <w:rFonts w:ascii="Wingdings" w:hAnsi="Wingdings" w:hint="default"/>
+      </w:rPr>
+    </w:lvl>
+  </w:abstractNum>
+  <w:abstractNum w:abstractNumId="10" w15:restartNumberingAfterBreak="0">
+    <w:nsid w:val="6DBC0924"/>
+    <w:multiLevelType w:val="hybridMultilevel"/>
+    <w:tmpl w:val="C4FA51EE"/>
+    <w:lvl w:ilvl="0" w:tplc="04090001">
+      <w:start w:val="1"/>
+      <w:numFmt w:val="bullet"/>
+      <w:lvlText w:val=""/>
+      <w:lvlJc w:val="left"/>
+      <w:pPr>
+        <w:ind w:left="720" w:hanging="360"/>
+      </w:pPr>
+      <w:rPr>
+        <w:rFonts w:ascii="Symbol" w:hAnsi="Symbol" w:hint="default"/>
+      </w:rPr>
+    </w:lvl>
+    <w:lvl w:ilvl="1" w:tplc="04090003" w:tentative="1">
+      <w:start w:val="1"/>
+      <w:numFmt w:val="bullet"/>
+      <w:lvlText w:val="o"/>
+      <w:lvlJc w:val="left"/>
+      <w:pPr>
+        <w:ind w:left="1440" w:hanging="360"/>
+      </w:pPr>
+      <w:rPr>
+        <w:rFonts w:ascii="Courier New" w:hAnsi="Courier New" w:cs="Courier New" w:hint="default"/>
+      </w:rPr>
+    </w:lvl>
+    <w:lvl w:ilvl="2" w:tplc="04090005" w:tentative="1">
+      <w:start w:val="1"/>
+      <w:numFmt w:val="bullet"/>
+      <w:lvlText w:val=""/>
+      <w:lvlJc w:val="left"/>
+      <w:pPr>
+        <w:ind w:left="2160" w:hanging="360"/>
+      </w:pPr>
+      <w:rPr>
+        <w:rFonts w:ascii="Wingdings" w:hAnsi="Wingdings" w:hint="default"/>
+      </w:rPr>
+    </w:lvl>
+    <w:lvl w:ilvl="3" w:tplc="04090001" w:tentative="1">
+      <w:start w:val="1"/>
+      <w:numFmt w:val="bullet"/>
+      <w:lvlText w:val=""/>
+      <w:lvlJc w:val="left"/>
+      <w:pPr>
+        <w:ind w:left="2880" w:hanging="360"/>
+      </w:pPr>
+      <w:rPr>
+        <w:rFonts w:ascii="Symbol" w:hAnsi="Symbol" w:hint="default"/>
+      </w:rPr>
+    </w:lvl>
+    <w:lvl w:ilvl="4" w:tplc="04090003" w:tentative="1">
+      <w:start w:val="1"/>
+      <w:numFmt w:val="bullet"/>
+      <w:lvlText w:val="o"/>
+      <w:lvlJc w:val="left"/>
+      <w:pPr>
+        <w:ind w:left="3600" w:hanging="360"/>
+      </w:pPr>
+      <w:rPr>
+        <w:rFonts w:ascii="Courier New" w:hAnsi="Courier New" w:cs="Courier New" w:hint="default"/>
+      </w:rPr>
+    </w:lvl>
+    <w:lvl w:ilvl="5" w:tplc="04090005" w:tentative="1">
+      <w:start w:val="1"/>
+      <w:numFmt w:val="bullet"/>
+      <w:lvlText w:val=""/>
+      <w:lvlJc w:val="left"/>
+      <w:pPr>
+        <w:ind w:left="4320" w:hanging="360"/>
+      </w:pPr>
+      <w:rPr>
+        <w:rFonts w:ascii="Wingdings" w:hAnsi="Wingdings" w:hint="default"/>
+      </w:rPr>
+    </w:lvl>
+    <w:lvl w:ilvl="6" w:tplc="04090001" w:tentative="1">
+      <w:start w:val="1"/>
+      <w:numFmt w:val="bullet"/>
+      <w:lvlText w:val=""/>
+      <w:lvlJc w:val="left"/>
+      <w:pPr>
+        <w:ind w:left="5040" w:hanging="360"/>
+      </w:pPr>
+      <w:rPr>
+        <w:rFonts w:ascii="Symbol" w:hAnsi="Symbol" w:hint="default"/>
+      </w:rPr>
+    </w:lvl>
+    <w:lvl w:ilvl="7" w:tplc="04090003" w:tentative="1">
+      <w:start w:val="1"/>
+      <w:numFmt w:val="bullet"/>
+      <w:lvlText w:val="o"/>
+      <w:lvlJc w:val="left"/>
+      <w:pPr>
+        <w:ind w:left="5760" w:hanging="360"/>
+      </w:pPr>
+      <w:rPr>
+        <w:rFonts w:ascii="Courier New" w:hAnsi="Courier New" w:cs="Courier New" w:hint="default"/>
+      </w:rPr>
+    </w:lvl>
+    <w:lvl w:ilvl="8" w:tplc="04090005" w:tentative="1">
+      <w:start w:val="1"/>
+      <w:numFmt w:val="bullet"/>
+      <w:lvlText w:val=""/>
+      <w:lvlJc w:val="left"/>
+      <w:pPr>
+        <w:ind w:left="6480" w:hanging="360"/>
+      </w:pPr>
+      <w:rPr>
+        <w:rFonts w:ascii="Wingdings" w:hAnsi="Wingdings" w:hint="default"/>
+      </w:rPr>
+    </w:lvl>
+  </w:abstractNum>
+  <w:abstractNum w:abstractNumId="11" w15:restartNumberingAfterBreak="0">
+    <w:nsid w:val="71D42EAD"/>
+    <w:multiLevelType w:val="hybridMultilevel"/>
+    <w:tmpl w:val="A77854A0"/>
+    <w:lvl w:ilvl="0" w:tplc="04090001">
+      <w:start w:val="1"/>
+      <w:numFmt w:val="bullet"/>
+      <w:lvlText w:val=""/>
+      <w:lvlJc w:val="left"/>
+      <w:pPr>
+        <w:ind w:left="720" w:hanging="360"/>
+      </w:pPr>
+      <w:rPr>
+        <w:rFonts w:ascii="Symbol" w:hAnsi="Symbol" w:hint="default"/>
+      </w:rPr>
+    </w:lvl>
+    <w:lvl w:ilvl="1" w:tplc="04090003" w:tentative="1">
+      <w:start w:val="1"/>
+      <w:numFmt w:val="bullet"/>
+      <w:lvlText w:val="o"/>
+      <w:lvlJc w:val="left"/>
+      <w:pPr>
+        <w:ind w:left="1440" w:hanging="360"/>
+      </w:pPr>
+      <w:rPr>
+        <w:rFonts w:ascii="Courier New" w:hAnsi="Courier New" w:cs="Courier New" w:hint="default"/>
+      </w:rPr>
+    </w:lvl>
+    <w:lvl w:ilvl="2" w:tplc="04090005" w:tentative="1">
+      <w:start w:val="1"/>
+      <w:numFmt w:val="bullet"/>
+      <w:lvlText w:val=""/>
+      <w:lvlJc w:val="left"/>
+      <w:pPr>
+        <w:ind w:left="2160" w:hanging="360"/>
+      </w:pPr>
+      <w:rPr>
+        <w:rFonts w:ascii="Wingdings" w:hAnsi="Wingdings" w:hint="default"/>
+      </w:rPr>
+    </w:lvl>
+    <w:lvl w:ilvl="3" w:tplc="04090001" w:tentative="1">
+      <w:start w:val="1"/>
+      <w:numFmt w:val="bullet"/>
+      <w:lvlText w:val=""/>
+      <w:lvlJc w:val="left"/>
+      <w:pPr>
+        <w:ind w:left="2880" w:hanging="360"/>
+      </w:pPr>
+      <w:rPr>
+        <w:rFonts w:ascii="Symbol" w:hAnsi="Symbol" w:hint="default"/>
+      </w:rPr>
+    </w:lvl>
+    <w:lvl w:ilvl="4" w:tplc="04090003" w:tentative="1">
+      <w:start w:val="1"/>
+      <w:numFmt w:val="bullet"/>
+      <w:lvlText w:val="o"/>
+      <w:lvlJc w:val="left"/>
+      <w:pPr>
+        <w:ind w:left="3600" w:hanging="360"/>
+      </w:pPr>
+      <w:rPr>
+        <w:rFonts w:ascii="Courier New" w:hAnsi="Courier New" w:cs="Courier New" w:hint="default"/>
+      </w:rPr>
+    </w:lvl>
+    <w:lvl w:ilvl="5" w:tplc="04090005" w:tentative="1">
+      <w:start w:val="1"/>
+      <w:numFmt w:val="bullet"/>
+      <w:lvlText w:val=""/>
+      <w:lvlJc w:val="left"/>
+      <w:pPr>
+        <w:ind w:left="4320" w:hanging="360"/>
+      </w:pPr>
+      <w:rPr>
+        <w:rFonts w:ascii="Wingdings" w:hAnsi="Wingdings" w:hint="default"/>
+      </w:rPr>
+    </w:lvl>
+    <w:lvl w:ilvl="6" w:tplc="04090001" w:tentative="1">
+      <w:start w:val="1"/>
+      <w:numFmt w:val="bullet"/>
+      <w:lvlText w:val=""/>
+      <w:lvlJc w:val="left"/>
+      <w:pPr>
+        <w:ind w:left="5040" w:hanging="360"/>
+      </w:pPr>
+      <w:rPr>
+        <w:rFonts w:ascii="Symbol" w:hAnsi="Symbol" w:hint="default"/>
+      </w:rPr>
+    </w:lvl>
+    <w:lvl w:ilvl="7" w:tplc="04090003" w:tentative="1">
+      <w:start w:val="1"/>
+      <w:numFmt w:val="bullet"/>
+      <w:lvlText w:val="o"/>
+      <w:lvlJc w:val="left"/>
+      <w:pPr>
+        <w:ind w:left="5760" w:hanging="360"/>
+      </w:pPr>
+      <w:rPr>
+        <w:rFonts w:ascii="Courier New" w:hAnsi="Courier New" w:cs="Courier New" w:hint="default"/>
+      </w:rPr>
+    </w:lvl>
+    <w:lvl w:ilvl="8" w:tplc="04090005" w:tentative="1">
+      <w:start w:val="1"/>
+      <w:numFmt w:val="bullet"/>
+      <w:lvlText w:val=""/>
+      <w:lvlJc w:val="left"/>
+      <w:pPr>
+        <w:ind w:left="6480" w:hanging="360"/>
+      </w:pPr>
+      <w:rPr>
+        <w:rFonts w:ascii="Wingdings" w:hAnsi="Wingdings" w:hint="default"/>
+      </w:rPr>
+    </w:lvl>
+  </w:abstractNum>
+  <w:abstractNum w:abstractNumId="12" w15:restartNumberingAfterBreak="0">
     <w:nsid w:val="77CE73DB"/>
-    <w:multiLevelType w:val="hybridMultilevel"/>
-    <w:tmpl w:val="639E270A"/>
-    <w:lvl w:ilvl="0" w:tplc="0409000F">
+    <w:multiLevelType w:val="multilevel"/>
+    <w:tmpl w:val="6C8CCF1E"/>
+    <w:lvl w:ilvl="0">
       <w:start w:val="1"/>
       <w:numFmt w:val="decimal"/>
       <w:lvlText w:val="%1."/>
@@ -1096,87 +4479,149 @@
         <w:rFonts w:hint="default"/>
       </w:rPr>
     </w:lvl>
-    <w:lvl w:ilvl="1" w:tplc="04090019" w:tentative="1">
-      <w:start w:val="1"/>
-      <w:numFmt w:val="lowerLetter"/>
-      <w:lvlText w:val="%2."/>
-      <w:lvlJc w:val="left"/>
-      <w:pPr>
-        <w:ind w:left="1440" w:hanging="360"/>
-      </w:pPr>
-    </w:lvl>
-    <w:lvl w:ilvl="2" w:tplc="0409001B" w:tentative="1">
-      <w:start w:val="1"/>
-      <w:numFmt w:val="lowerRoman"/>
-      <w:lvlText w:val="%3."/>
-      <w:lvlJc w:val="right"/>
-      <w:pPr>
-        <w:ind w:left="2160" w:hanging="180"/>
-      </w:pPr>
-    </w:lvl>
-    <w:lvl w:ilvl="3" w:tplc="0409000F" w:tentative="1">
+    <w:lvl w:ilvl="1">
       <w:start w:val="1"/>
       <w:numFmt w:val="decimal"/>
-      <w:lvlText w:val="%4."/>
-      <w:lvlJc w:val="left"/>
-      <w:pPr>
-        <w:ind w:left="2880" w:hanging="360"/>
-      </w:pPr>
-    </w:lvl>
-    <w:lvl w:ilvl="4" w:tplc="04090019" w:tentative="1">
-      <w:start w:val="1"/>
-      <w:numFmt w:val="lowerLetter"/>
-      <w:lvlText w:val="%5."/>
-      <w:lvlJc w:val="left"/>
-      <w:pPr>
-        <w:ind w:left="3600" w:hanging="360"/>
-      </w:pPr>
-    </w:lvl>
-    <w:lvl w:ilvl="5" w:tplc="0409001B" w:tentative="1">
-      <w:start w:val="1"/>
-      <w:numFmt w:val="lowerRoman"/>
-      <w:lvlText w:val="%6."/>
-      <w:lvlJc w:val="right"/>
-      <w:pPr>
-        <w:ind w:left="4320" w:hanging="180"/>
-      </w:pPr>
-    </w:lvl>
-    <w:lvl w:ilvl="6" w:tplc="0409000F" w:tentative="1">
+      <w:isLgl/>
+      <w:lvlText w:val="%1.%2."/>
+      <w:lvlJc w:val="left"/>
+      <w:pPr>
+        <w:ind w:left="1350" w:hanging="360"/>
+      </w:pPr>
+      <w:rPr>
+        <w:rFonts w:hint="default"/>
+      </w:rPr>
+    </w:lvl>
+    <w:lvl w:ilvl="2">
       <w:start w:val="1"/>
       <w:numFmt w:val="decimal"/>
-      <w:lvlText w:val="%7."/>
-      <w:lvlJc w:val="left"/>
-      <w:pPr>
-        <w:ind w:left="5040" w:hanging="360"/>
-      </w:pPr>
-    </w:lvl>
-    <w:lvl w:ilvl="7" w:tplc="04090019" w:tentative="1">
-      <w:start w:val="1"/>
-      <w:numFmt w:val="lowerLetter"/>
-      <w:lvlText w:val="%8."/>
-      <w:lvlJc w:val="left"/>
-      <w:pPr>
-        <w:ind w:left="5760" w:hanging="360"/>
-      </w:pPr>
-    </w:lvl>
-    <w:lvl w:ilvl="8" w:tplc="0409001B" w:tentative="1">
-      <w:start w:val="1"/>
-      <w:numFmt w:val="lowerRoman"/>
-      <w:lvlText w:val="%9."/>
-      <w:lvlJc w:val="right"/>
-      <w:pPr>
-        <w:ind w:left="6480" w:hanging="180"/>
-      </w:pPr>
+      <w:isLgl/>
+      <w:lvlText w:val="%1.%2.%3."/>
+      <w:lvlJc w:val="left"/>
+      <w:pPr>
+        <w:ind w:left="1080" w:hanging="720"/>
+      </w:pPr>
+      <w:rPr>
+        <w:rFonts w:hint="default"/>
+      </w:rPr>
+    </w:lvl>
+    <w:lvl w:ilvl="3">
+      <w:start w:val="1"/>
+      <w:numFmt w:val="decimal"/>
+      <w:isLgl/>
+      <w:lvlText w:val="%1.%2.%3.%4."/>
+      <w:lvlJc w:val="left"/>
+      <w:pPr>
+        <w:ind w:left="1080" w:hanging="720"/>
+      </w:pPr>
+      <w:rPr>
+        <w:rFonts w:hint="default"/>
+      </w:rPr>
+    </w:lvl>
+    <w:lvl w:ilvl="4">
+      <w:start w:val="1"/>
+      <w:numFmt w:val="decimal"/>
+      <w:isLgl/>
+      <w:lvlText w:val="%1.%2.%3.%4.%5."/>
+      <w:lvlJc w:val="left"/>
+      <w:pPr>
+        <w:ind w:left="1440" w:hanging="1080"/>
+      </w:pPr>
+      <w:rPr>
+        <w:rFonts w:hint="default"/>
+      </w:rPr>
+    </w:lvl>
+    <w:lvl w:ilvl="5">
+      <w:start w:val="1"/>
+      <w:numFmt w:val="decimal"/>
+      <w:isLgl/>
+      <w:lvlText w:val="%1.%2.%3.%4.%5.%6."/>
+      <w:lvlJc w:val="left"/>
+      <w:pPr>
+        <w:ind w:left="1440" w:hanging="1080"/>
+      </w:pPr>
+      <w:rPr>
+        <w:rFonts w:hint="default"/>
+      </w:rPr>
+    </w:lvl>
+    <w:lvl w:ilvl="6">
+      <w:start w:val="1"/>
+      <w:numFmt w:val="decimal"/>
+      <w:isLgl/>
+      <w:lvlText w:val="%1.%2.%3.%4.%5.%6.%7."/>
+      <w:lvlJc w:val="left"/>
+      <w:pPr>
+        <w:ind w:left="1800" w:hanging="1440"/>
+      </w:pPr>
+      <w:rPr>
+        <w:rFonts w:hint="default"/>
+      </w:rPr>
+    </w:lvl>
+    <w:lvl w:ilvl="7">
+      <w:start w:val="1"/>
+      <w:numFmt w:val="decimal"/>
+      <w:isLgl/>
+      <w:lvlText w:val="%1.%2.%3.%4.%5.%6.%7.%8."/>
+      <w:lvlJc w:val="left"/>
+      <w:pPr>
+        <w:ind w:left="1800" w:hanging="1440"/>
+      </w:pPr>
+      <w:rPr>
+        <w:rFonts w:hint="default"/>
+      </w:rPr>
+    </w:lvl>
+    <w:lvl w:ilvl="8">
+      <w:start w:val="1"/>
+      <w:numFmt w:val="decimal"/>
+      <w:isLgl/>
+      <w:lvlText w:val="%1.%2.%3.%4.%5.%6.%7.%8.%9."/>
+      <w:lvlJc w:val="left"/>
+      <w:pPr>
+        <w:ind w:left="2160" w:hanging="1800"/>
+      </w:pPr>
+      <w:rPr>
+        <w:rFonts w:hint="default"/>
+      </w:rPr>
     </w:lvl>
   </w:abstractNum>
   <w:num w:numId="1" w16cid:durableId="344938967">
+    <w:abstractNumId w:val="5"/>
+  </w:num>
+  <w:num w:numId="2" w16cid:durableId="1962690609">
+    <w:abstractNumId w:val="12"/>
+  </w:num>
+  <w:num w:numId="3" w16cid:durableId="974717979">
     <w:abstractNumId w:val="1"/>
   </w:num>
-  <w:num w:numId="2" w16cid:durableId="1962690609">
+  <w:num w:numId="4" w16cid:durableId="155849666">
+    <w:abstractNumId w:val="6"/>
+  </w:num>
+  <w:num w:numId="5" w16cid:durableId="1749578197">
     <w:abstractNumId w:val="2"/>
   </w:num>
-  <w:num w:numId="3" w16cid:durableId="974717979">
+  <w:num w:numId="6" w16cid:durableId="1043821107">
+    <w:abstractNumId w:val="9"/>
+  </w:num>
+  <w:num w:numId="7" w16cid:durableId="165363654">
+    <w:abstractNumId w:val="3"/>
+  </w:num>
+  <w:num w:numId="8" w16cid:durableId="472908198">
+    <w:abstractNumId w:val="7"/>
+  </w:num>
+  <w:num w:numId="9" w16cid:durableId="1431202204">
+    <w:abstractNumId w:val="4"/>
+  </w:num>
+  <w:num w:numId="10" w16cid:durableId="1218130983">
+    <w:abstractNumId w:val="10"/>
+  </w:num>
+  <w:num w:numId="11" w16cid:durableId="1819371757">
     <w:abstractNumId w:val="0"/>
+  </w:num>
+  <w:num w:numId="12" w16cid:durableId="43219458">
+    <w:abstractNumId w:val="11"/>
+  </w:num>
+  <w:num w:numId="13" w16cid:durableId="826750028">
+    <w:abstractNumId w:val="8"/>
   </w:num>
 </w:numbering>
 </file>
@@ -1634,6 +5079,49 @@
       <w:szCs w:val="26"/>
     </w:rPr>
   </w:style>
+  <w:style w:type="paragraph" w:styleId="Heading3">
+    <w:name w:val="heading 3"/>
+    <w:basedOn w:val="Normal"/>
+    <w:next w:val="Normal"/>
+    <w:link w:val="Heading3Char"/>
+    <w:uiPriority w:val="9"/>
+    <w:unhideWhenUsed/>
+    <w:qFormat/>
+    <w:rsid w:val="006B13D8"/>
+    <w:pPr>
+      <w:keepNext/>
+      <w:keepLines/>
+      <w:spacing w:before="40"/>
+      <w:outlineLvl w:val="2"/>
+    </w:pPr>
+    <w:rPr>
+      <w:rFonts w:asciiTheme="majorHAnsi" w:eastAsiaTheme="majorEastAsia" w:hAnsiTheme="majorHAnsi" w:cstheme="majorBidi"/>
+      <w:color w:val="1F3763" w:themeColor="accent1" w:themeShade="7F"/>
+      <w:szCs w:val="24"/>
+    </w:rPr>
+  </w:style>
+  <w:style w:type="paragraph" w:styleId="Heading4">
+    <w:name w:val="heading 4"/>
+    <w:basedOn w:val="Normal"/>
+    <w:next w:val="Normal"/>
+    <w:link w:val="Heading4Char"/>
+    <w:uiPriority w:val="9"/>
+    <w:unhideWhenUsed/>
+    <w:qFormat/>
+    <w:rsid w:val="006B13D8"/>
+    <w:pPr>
+      <w:keepNext/>
+      <w:keepLines/>
+      <w:spacing w:before="40"/>
+      <w:outlineLvl w:val="3"/>
+    </w:pPr>
+    <w:rPr>
+      <w:rFonts w:asciiTheme="majorHAnsi" w:eastAsiaTheme="majorEastAsia" w:hAnsiTheme="majorHAnsi" w:cstheme="majorBidi"/>
+      <w:i/>
+      <w:iCs/>
+      <w:color w:val="2F5496" w:themeColor="accent1" w:themeShade="BF"/>
+    </w:rPr>
+  </w:style>
   <w:style w:type="character" w:default="1" w:styleId="DefaultParagraphFont">
     <w:name w:val="Default Paragraph Font"/>
     <w:uiPriority w:val="1"/>
@@ -1696,6 +5184,173 @@
       <w:ind w:left="720"/>
       <w:contextualSpacing/>
     </w:pPr>
+  </w:style>
+  <w:style w:type="paragraph" w:styleId="Caption">
+    <w:name w:val="caption"/>
+    <w:basedOn w:val="Normal"/>
+    <w:next w:val="Normal"/>
+    <w:uiPriority w:val="35"/>
+    <w:unhideWhenUsed/>
+    <w:qFormat/>
+    <w:rsid w:val="00D15563"/>
+    <w:pPr>
+      <w:spacing w:after="200" w:line="240" w:lineRule="auto"/>
+    </w:pPr>
+    <w:rPr>
+      <w:i/>
+      <w:iCs/>
+      <w:color w:val="44546A" w:themeColor="text2"/>
+      <w:sz w:val="18"/>
+      <w:szCs w:val="18"/>
+    </w:rPr>
+  </w:style>
+  <w:style w:type="character" w:customStyle="1" w:styleId="Heading3Char">
+    <w:name w:val="Heading 3 Char"/>
+    <w:basedOn w:val="DefaultParagraphFont"/>
+    <w:link w:val="Heading3"/>
+    <w:uiPriority w:val="9"/>
+    <w:rsid w:val="006B13D8"/>
+    <w:rPr>
+      <w:rFonts w:asciiTheme="majorHAnsi" w:eastAsiaTheme="majorEastAsia" w:hAnsiTheme="majorHAnsi" w:cstheme="majorBidi"/>
+      <w:color w:val="1F3763" w:themeColor="accent1" w:themeShade="7F"/>
+      <w:sz w:val="24"/>
+      <w:szCs w:val="24"/>
+    </w:rPr>
+  </w:style>
+  <w:style w:type="character" w:customStyle="1" w:styleId="Heading4Char">
+    <w:name w:val="Heading 4 Char"/>
+    <w:basedOn w:val="DefaultParagraphFont"/>
+    <w:link w:val="Heading4"/>
+    <w:uiPriority w:val="9"/>
+    <w:rsid w:val="006B13D8"/>
+    <w:rPr>
+      <w:rFonts w:asciiTheme="majorHAnsi" w:eastAsiaTheme="majorEastAsia" w:hAnsiTheme="majorHAnsi" w:cstheme="majorBidi"/>
+      <w:i/>
+      <w:iCs/>
+      <w:color w:val="2F5496" w:themeColor="accent1" w:themeShade="BF"/>
+      <w:sz w:val="24"/>
+    </w:rPr>
+  </w:style>
+  <w:style w:type="paragraph" w:styleId="TOCHeading">
+    <w:name w:val="TOC Heading"/>
+    <w:basedOn w:val="Heading1"/>
+    <w:next w:val="Normal"/>
+    <w:uiPriority w:val="39"/>
+    <w:unhideWhenUsed/>
+    <w:qFormat/>
+    <w:rsid w:val="00C40737"/>
+    <w:pPr>
+      <w:spacing w:line="259" w:lineRule="auto"/>
+      <w:jc w:val="left"/>
+      <w:outlineLvl w:val="9"/>
+    </w:pPr>
+    <w:rPr>
+      <w:rFonts w:asciiTheme="majorHAnsi" w:hAnsiTheme="majorHAnsi"/>
+      <w:kern w:val="0"/>
+      <w:sz w:val="32"/>
+      <w14:ligatures w14:val="none"/>
+    </w:rPr>
+  </w:style>
+  <w:style w:type="paragraph" w:styleId="TOC1">
+    <w:name w:val="toc 1"/>
+    <w:basedOn w:val="Normal"/>
+    <w:next w:val="Normal"/>
+    <w:autoRedefine/>
+    <w:uiPriority w:val="39"/>
+    <w:unhideWhenUsed/>
+    <w:rsid w:val="00C40737"/>
+    <w:pPr>
+      <w:spacing w:after="100"/>
+    </w:pPr>
+  </w:style>
+  <w:style w:type="paragraph" w:styleId="TOC2">
+    <w:name w:val="toc 2"/>
+    <w:basedOn w:val="Normal"/>
+    <w:next w:val="Normal"/>
+    <w:autoRedefine/>
+    <w:uiPriority w:val="39"/>
+    <w:unhideWhenUsed/>
+    <w:rsid w:val="00C40737"/>
+    <w:pPr>
+      <w:spacing w:after="100"/>
+      <w:ind w:left="240"/>
+    </w:pPr>
+  </w:style>
+  <w:style w:type="paragraph" w:styleId="TOC3">
+    <w:name w:val="toc 3"/>
+    <w:basedOn w:val="Normal"/>
+    <w:next w:val="Normal"/>
+    <w:autoRedefine/>
+    <w:uiPriority w:val="39"/>
+    <w:unhideWhenUsed/>
+    <w:rsid w:val="00C40737"/>
+    <w:pPr>
+      <w:spacing w:after="100"/>
+      <w:ind w:left="480"/>
+    </w:pPr>
+  </w:style>
+  <w:style w:type="character" w:styleId="Hyperlink">
+    <w:name w:val="Hyperlink"/>
+    <w:basedOn w:val="DefaultParagraphFont"/>
+    <w:uiPriority w:val="99"/>
+    <w:unhideWhenUsed/>
+    <w:rsid w:val="00C40737"/>
+    <w:rPr>
+      <w:color w:val="0563C1" w:themeColor="hyperlink"/>
+      <w:u w:val="single"/>
+    </w:rPr>
+  </w:style>
+  <w:style w:type="paragraph" w:styleId="Header">
+    <w:name w:val="header"/>
+    <w:basedOn w:val="Normal"/>
+    <w:link w:val="HeaderChar"/>
+    <w:uiPriority w:val="99"/>
+    <w:unhideWhenUsed/>
+    <w:rsid w:val="00B73AC0"/>
+    <w:pPr>
+      <w:tabs>
+        <w:tab w:val="center" w:pos="4680"/>
+        <w:tab w:val="right" w:pos="9360"/>
+      </w:tabs>
+      <w:spacing w:line="240" w:lineRule="auto"/>
+    </w:pPr>
+  </w:style>
+  <w:style w:type="character" w:customStyle="1" w:styleId="HeaderChar">
+    <w:name w:val="Header Char"/>
+    <w:basedOn w:val="DefaultParagraphFont"/>
+    <w:link w:val="Header"/>
+    <w:uiPriority w:val="99"/>
+    <w:rsid w:val="00B73AC0"/>
+    <w:rPr>
+      <w:rFonts w:ascii="Times New Roman" w:hAnsi="Times New Roman"/>
+      <w:sz w:val="24"/>
+    </w:rPr>
+  </w:style>
+  <w:style w:type="paragraph" w:styleId="Footer">
+    <w:name w:val="footer"/>
+    <w:basedOn w:val="Normal"/>
+    <w:link w:val="FooterChar"/>
+    <w:uiPriority w:val="99"/>
+    <w:unhideWhenUsed/>
+    <w:rsid w:val="00B73AC0"/>
+    <w:pPr>
+      <w:tabs>
+        <w:tab w:val="center" w:pos="4680"/>
+        <w:tab w:val="right" w:pos="9360"/>
+      </w:tabs>
+      <w:spacing w:line="240" w:lineRule="auto"/>
+    </w:pPr>
+  </w:style>
+  <w:style w:type="character" w:customStyle="1" w:styleId="FooterChar">
+    <w:name w:val="Footer Char"/>
+    <w:basedOn w:val="DefaultParagraphFont"/>
+    <w:link w:val="Footer"/>
+    <w:uiPriority w:val="99"/>
+    <w:rsid w:val="00B73AC0"/>
+    <w:rPr>
+      <w:rFonts w:ascii="Times New Roman" w:hAnsi="Times New Roman"/>
+      <w:sz w:val="24"/>
+    </w:rPr>
   </w:style>
 </w:styles>
 </file>
@@ -1993,4 +5648,16 @@
     </a:ext>
   </a:extLst>
 </a:theme>
+</file>
+
+<file path=customXml/item1.xml><?xml version="1.0" encoding="utf-8"?>
+<b:Sources xmlns:b="http://schemas.openxmlformats.org/officeDocument/2006/bibliography" xmlns="http://schemas.openxmlformats.org/officeDocument/2006/bibliography" SelectedStyle="\APASixthEditionOfficeOnline.xsl" StyleName="APA" Version="6"/>
+</file>
+
+<file path=customXml/itemProps1.xml><?xml version="1.0" encoding="utf-8"?>
+<ds:datastoreItem xmlns:ds="http://schemas.openxmlformats.org/officeDocument/2006/customXml" ds:itemID="{1DCFCD0C-F51E-4BD0-AB4F-3C955B432C81}">
+  <ds:schemaRefs>
+    <ds:schemaRef ds:uri="http://schemas.openxmlformats.org/officeDocument/2006/bibliography"/>
+  </ds:schemaRefs>
+</ds:datastoreItem>
 </file>